--- a/4 курс/Проектирование аналитических систем/ПАС_2_Ким_Кирилл.docx
+++ b/4 курс/Проектирование аналитических систем/ПАС_2_Ким_Кирилл.docx
@@ -40,7 +40,7 @@
                 <w:lang w:eastAsia="ru-RU" w:bidi="ar-SA"/>
               </w:rPr>
               <w:drawing>
-                <wp:inline distT="0" distB="0" distL="0" distR="0" wp14:anchorId="3D181D91" wp14:editId="03EE6929">
+                <wp:inline distT="0" distB="0" distL="0" distR="0" wp14:anchorId="3D181D91" wp14:editId="50A2F0C9">
                   <wp:extent cx="1066800" cy="1066800"/>
                   <wp:effectExtent l="0" t="0" r="0" b="0"/>
                   <wp:docPr id="298370851" name="Рисунок 3"/>
@@ -897,33 +897,19 @@
               <w:rPr>
                 <w:rFonts w:cs="Times New Roman"/>
               </w:rPr>
-              <w:t>«__</w:t>
-            </w:r>
-            <w:proofErr w:type="gramStart"/>
+              <w:t>«___</w:t>
+            </w:r>
             <w:r>
               <w:rPr>
                 <w:rFonts w:cs="Times New Roman"/>
               </w:rPr>
-              <w:t>_</w:t>
+              <w:t>»</w:t>
             </w:r>
             <w:r>
               <w:rPr>
                 <w:rFonts w:cs="Times New Roman"/>
               </w:rPr>
-              <w:t>»</w:t>
-            </w:r>
-            <w:r>
-              <w:rPr>
-                <w:rFonts w:cs="Times New Roman"/>
-              </w:rPr>
-              <w:t>_</w:t>
-            </w:r>
-            <w:proofErr w:type="gramEnd"/>
-            <w:r>
-              <w:rPr>
-                <w:rFonts w:cs="Times New Roman"/>
-              </w:rPr>
-              <w:t>_______202__г.</w:t>
+              <w:t>________202__г.</w:t>
             </w:r>
           </w:p>
         </w:tc>
@@ -1136,7 +1122,7 @@
             </w:rPr>
             <w:fldChar w:fldCharType="separate"/>
           </w:r>
-          <w:hyperlink w:anchor="_Toc210383786" w:history="1">
+          <w:hyperlink w:anchor="_Toc210744661" w:history="1">
             <w:r>
               <w:rPr>
                 <w:rStyle w:val="aa"/>
@@ -1172,7 +1158,7 @@
                 <w:noProof/>
                 <w:webHidden/>
               </w:rPr>
-              <w:instrText xml:space="preserve"> PAGEREF _Toc210383786 \h </w:instrText>
+              <w:instrText xml:space="preserve"> PAGEREF _Toc210744661 \h </w:instrText>
             </w:r>
             <w:r>
               <w:rPr>
@@ -1215,7 +1201,7 @@
               <w14:ligatures w14:val="standardContextual"/>
             </w:rPr>
           </w:pPr>
-          <w:hyperlink w:anchor="_Toc210383787" w:history="1">
+          <w:hyperlink w:anchor="_Toc210744662" w:history="1">
             <w:r>
               <w:rPr>
                 <w:rStyle w:val="aa"/>
@@ -1242,7 +1228,7 @@
                 <w:noProof/>
                 <w:webHidden/>
               </w:rPr>
-              <w:instrText xml:space="preserve"> PAGEREF _Toc210383787 \h </w:instrText>
+              <w:instrText xml:space="preserve"> PAGEREF _Toc210744662 \h </w:instrText>
             </w:r>
             <w:r>
               <w:rPr>
@@ -1285,7 +1271,7 @@
               <w14:ligatures w14:val="standardContextual"/>
             </w:rPr>
           </w:pPr>
-          <w:hyperlink w:anchor="_Toc210383788" w:history="1">
+          <w:hyperlink w:anchor="_Toc210744663" w:history="1">
             <w:r>
               <w:rPr>
                 <w:rStyle w:val="aa"/>
@@ -1312,7 +1298,7 @@
                 <w:noProof/>
                 <w:webHidden/>
               </w:rPr>
-              <w:instrText xml:space="preserve"> PAGEREF _Toc210383788 \h </w:instrText>
+              <w:instrText xml:space="preserve"> PAGEREF _Toc210744663 \h </w:instrText>
             </w:r>
             <w:r>
               <w:rPr>
@@ -1355,7 +1341,7 @@
               <w14:ligatures w14:val="standardContextual"/>
             </w:rPr>
           </w:pPr>
-          <w:hyperlink w:anchor="_Toc210383789" w:history="1">
+          <w:hyperlink w:anchor="_Toc210744664" w:history="1">
             <w:r>
               <w:rPr>
                 <w:rStyle w:val="aa"/>
@@ -1382,7 +1368,7 @@
                 <w:noProof/>
                 <w:webHidden/>
               </w:rPr>
-              <w:instrText xml:space="preserve"> PAGEREF _Toc210383789 \h </w:instrText>
+              <w:instrText xml:space="preserve"> PAGEREF _Toc210744664 \h </w:instrText>
             </w:r>
             <w:r>
               <w:rPr>
@@ -1425,7 +1411,7 @@
               <w14:ligatures w14:val="standardContextual"/>
             </w:rPr>
           </w:pPr>
-          <w:hyperlink w:anchor="_Toc210383790" w:history="1">
+          <w:hyperlink w:anchor="_Toc210744665" w:history="1">
             <w:r>
               <w:rPr>
                 <w:rStyle w:val="aa"/>
@@ -1452,7 +1438,7 @@
                 <w:noProof/>
                 <w:webHidden/>
               </w:rPr>
-              <w:instrText xml:space="preserve"> PAGEREF _Toc210383790 \h </w:instrText>
+              <w:instrText xml:space="preserve"> PAGEREF _Toc210744665 \h </w:instrText>
             </w:r>
             <w:r>
               <w:rPr>
@@ -1495,7 +1481,7 @@
               <w14:ligatures w14:val="standardContextual"/>
             </w:rPr>
           </w:pPr>
-          <w:hyperlink w:anchor="_Toc210383791" w:history="1">
+          <w:hyperlink w:anchor="_Toc210744666" w:history="1">
             <w:r>
               <w:rPr>
                 <w:rStyle w:val="aa"/>
@@ -1522,7 +1508,7 @@
                 <w:noProof/>
                 <w:webHidden/>
               </w:rPr>
-              <w:instrText xml:space="preserve"> PAGEREF _Toc210383791 \h </w:instrText>
+              <w:instrText xml:space="preserve"> PAGEREF _Toc210744666 \h </w:instrText>
             </w:r>
             <w:r>
               <w:rPr>
@@ -1565,7 +1551,7 @@
               <w14:ligatures w14:val="standardContextual"/>
             </w:rPr>
           </w:pPr>
-          <w:hyperlink w:anchor="_Toc210383792" w:history="1">
+          <w:hyperlink w:anchor="_Toc210744667" w:history="1">
             <w:r>
               <w:rPr>
                 <w:rStyle w:val="aa"/>
@@ -1592,7 +1578,7 @@
                 <w:noProof/>
                 <w:webHidden/>
               </w:rPr>
-              <w:instrText xml:space="preserve"> PAGEREF _Toc210383792 \h </w:instrText>
+              <w:instrText xml:space="preserve"> PAGEREF _Toc210744667 \h </w:instrText>
             </w:r>
             <w:r>
               <w:rPr>
@@ -1676,7 +1662,7 @@
         </w:tabs>
         <w:jc w:val="both"/>
       </w:pPr>
-      <w:bookmarkStart w:id="0" w:name="_Toc210383786"/>
+      <w:bookmarkStart w:id="0" w:name="_Toc210744661"/>
       <w:r>
         <w:rPr>
           <w:rFonts w:eastAsia="Malgun Gothic"/>
@@ -1702,7 +1688,7 @@
         </w:numPr>
         <w:ind w:firstLine="709"/>
       </w:pPr>
-      <w:bookmarkStart w:id="1" w:name="_Toc210383787"/>
+      <w:bookmarkStart w:id="1" w:name="_Toc210744662"/>
       <w:r>
         <w:t>Введение</w:t>
       </w:r>
@@ -1930,7 +1916,7 @@
         <w:pStyle w:val="af4"/>
         <w:ind w:left="0"/>
       </w:pPr>
-      <w:bookmarkStart w:id="2" w:name="_Toc210383788"/>
+      <w:bookmarkStart w:id="2" w:name="_Toc210744663"/>
       <w:r>
         <w:t xml:space="preserve">Описание </w:t>
       </w:r>
@@ -1961,25 +1947,7 @@
           <w:sz w:val="28"/>
           <w:szCs w:val="28"/>
         </w:rPr>
-        <w:t>Open-</w:t>
-      </w:r>
-      <w:proofErr w:type="spellStart"/>
-      <w:r>
-        <w:rPr>
-          <w:rFonts w:ascii="Times New Roman" w:hAnsi="Times New Roman" w:cs="Times New Roman"/>
-          <w:sz w:val="28"/>
-          <w:szCs w:val="28"/>
-        </w:rPr>
-        <w:t>Meteo</w:t>
-      </w:r>
-      <w:proofErr w:type="spellEnd"/>
-      <w:r>
-        <w:rPr>
-          <w:rFonts w:ascii="Times New Roman" w:hAnsi="Times New Roman" w:cs="Times New Roman"/>
-          <w:sz w:val="28"/>
-          <w:szCs w:val="28"/>
-        </w:rPr>
-        <w:t xml:space="preserve"> API (Источник данных)</w:t>
+        <w:t>Open-Meteo API (Источник данных)</w:t>
       </w:r>
     </w:p>
     <w:p>
@@ -2084,25 +2052,7 @@
           <w:sz w:val="28"/>
           <w:szCs w:val="28"/>
         </w:rPr>
-        <w:t>Предоставление данных (</w:t>
-      </w:r>
-      <w:proofErr w:type="spellStart"/>
-      <w:r>
-        <w:rPr>
-          <w:rFonts w:ascii="Times New Roman" w:hAnsi="Times New Roman" w:cs="Times New Roman"/>
-          <w:sz w:val="28"/>
-          <w:szCs w:val="28"/>
-        </w:rPr>
-        <w:t>archive-api</w:t>
-      </w:r>
-      <w:proofErr w:type="spellEnd"/>
-      <w:r>
-        <w:rPr>
-          <w:rFonts w:ascii="Times New Roman" w:hAnsi="Times New Roman" w:cs="Times New Roman"/>
-          <w:sz w:val="28"/>
-          <w:szCs w:val="28"/>
-        </w:rPr>
-        <w:t>)</w:t>
+        <w:t>Предоставление данных (archive-api)</w:t>
       </w:r>
     </w:p>
     <w:p>
@@ -2128,25 +2078,7 @@
           <w:szCs w:val="28"/>
         </w:rPr>
         <w:lastRenderedPageBreak/>
-        <w:t>Предоставление прогнозных данных (</w:t>
-      </w:r>
-      <w:proofErr w:type="spellStart"/>
-      <w:r>
-        <w:rPr>
-          <w:rFonts w:ascii="Times New Roman" w:hAnsi="Times New Roman" w:cs="Times New Roman"/>
-          <w:sz w:val="28"/>
-          <w:szCs w:val="28"/>
-        </w:rPr>
-        <w:t>forecast-api</w:t>
-      </w:r>
-      <w:proofErr w:type="spellEnd"/>
-      <w:r>
-        <w:rPr>
-          <w:rFonts w:ascii="Times New Roman" w:hAnsi="Times New Roman" w:cs="Times New Roman"/>
-          <w:sz w:val="28"/>
-          <w:szCs w:val="28"/>
-        </w:rPr>
-        <w:t>)</w:t>
+        <w:t>Предоставление прогнозных данных (forecast-api)</w:t>
       </w:r>
     </w:p>
     <w:p>
@@ -2437,25 +2369,7 @@
           <w:sz w:val="28"/>
           <w:szCs w:val="28"/>
         </w:rPr>
-        <w:t xml:space="preserve">Форматы: CSV, </w:t>
-      </w:r>
-      <w:proofErr w:type="spellStart"/>
-      <w:r>
-        <w:rPr>
-          <w:rFonts w:ascii="Times New Roman" w:hAnsi="Times New Roman" w:cs="Times New Roman"/>
-          <w:sz w:val="28"/>
-          <w:szCs w:val="28"/>
-        </w:rPr>
-        <w:t>SQLite</w:t>
-      </w:r>
-      <w:proofErr w:type="spellEnd"/>
-      <w:r>
-        <w:rPr>
-          <w:rFonts w:ascii="Times New Roman" w:hAnsi="Times New Roman" w:cs="Times New Roman"/>
-          <w:sz w:val="28"/>
-          <w:szCs w:val="28"/>
-        </w:rPr>
-        <w:t>, JSON для метаданных</w:t>
+        <w:t>Форматы: CSV, SQLite, JSON для метаданных</w:t>
       </w:r>
     </w:p>
     <w:p>
@@ -2527,70 +2441,14 @@
         </w:rPr>
         <w:t xml:space="preserve">Обучение </w:t>
       </w:r>
-      <w:proofErr w:type="spellStart"/>
-      <w:r>
-        <w:rPr>
-          <w:rFonts w:ascii="Times New Roman" w:hAnsi="Times New Roman" w:cs="Times New Roman"/>
-          <w:sz w:val="28"/>
-          <w:szCs w:val="28"/>
-        </w:rPr>
-        <w:t>Random</w:t>
-      </w:r>
-      <w:proofErr w:type="spellEnd"/>
-      <w:r>
-        <w:rPr>
-          <w:rFonts w:ascii="Times New Roman" w:hAnsi="Times New Roman" w:cs="Times New Roman"/>
-          <w:sz w:val="28"/>
-          <w:szCs w:val="28"/>
-        </w:rPr>
-        <w:t xml:space="preserve"> </w:t>
-      </w:r>
-      <w:proofErr w:type="spellStart"/>
-      <w:r>
-        <w:rPr>
-          <w:rFonts w:ascii="Times New Roman" w:hAnsi="Times New Roman" w:cs="Times New Roman"/>
-          <w:sz w:val="28"/>
-          <w:szCs w:val="28"/>
-        </w:rPr>
-        <w:t>Forest</w:t>
-      </w:r>
-      <w:proofErr w:type="spellEnd"/>
-      <w:r>
-        <w:rPr>
-          <w:rFonts w:ascii="Times New Roman" w:hAnsi="Times New Roman" w:cs="Times New Roman"/>
-          <w:sz w:val="28"/>
-          <w:szCs w:val="28"/>
-        </w:rPr>
-        <w:t xml:space="preserve">, </w:t>
-      </w:r>
-      <w:proofErr w:type="spellStart"/>
-      <w:r>
-        <w:rPr>
-          <w:rFonts w:ascii="Times New Roman" w:hAnsi="Times New Roman" w:cs="Times New Roman"/>
-          <w:sz w:val="28"/>
-          <w:szCs w:val="28"/>
-        </w:rPr>
-        <w:t>Gradient</w:t>
-      </w:r>
-      <w:proofErr w:type="spellEnd"/>
-      <w:r>
-        <w:rPr>
-          <w:rFonts w:ascii="Times New Roman" w:hAnsi="Times New Roman" w:cs="Times New Roman"/>
-          <w:sz w:val="28"/>
-          <w:szCs w:val="28"/>
-        </w:rPr>
-        <w:t xml:space="preserve"> </w:t>
-      </w:r>
-      <w:proofErr w:type="spellStart"/>
-      <w:r>
-        <w:rPr>
-          <w:rFonts w:ascii="Times New Roman" w:hAnsi="Times New Roman" w:cs="Times New Roman"/>
-          <w:sz w:val="28"/>
-          <w:szCs w:val="28"/>
-        </w:rPr>
-        <w:t>Boosting</w:t>
-      </w:r>
-      <w:proofErr w:type="spellEnd"/>
+      <w:r>
+        <w:rPr>
+          <w:rFonts w:ascii="Times New Roman" w:hAnsi="Times New Roman" w:cs="Times New Roman"/>
+          <w:sz w:val="28"/>
+          <w:szCs w:val="28"/>
+        </w:rPr>
+        <w:t>LogisticRegression</w:t>
+      </w:r>
     </w:p>
     <w:p>
       <w:pPr>
@@ -2759,23 +2617,13 @@
           <w:szCs w:val="28"/>
         </w:rPr>
       </w:pPr>
-      <w:proofErr w:type="spellStart"/>
-      <w:r>
-        <w:rPr>
-          <w:rFonts w:ascii="Times New Roman" w:hAnsi="Times New Roman" w:cs="Times New Roman"/>
-          <w:sz w:val="28"/>
-          <w:szCs w:val="28"/>
-        </w:rPr>
-        <w:t>Heatmap</w:t>
-      </w:r>
-      <w:proofErr w:type="spellEnd"/>
-      <w:r>
-        <w:rPr>
-          <w:rFonts w:ascii="Times New Roman" w:hAnsi="Times New Roman" w:cs="Times New Roman"/>
-          <w:sz w:val="28"/>
-          <w:szCs w:val="28"/>
-        </w:rPr>
-        <w:t xml:space="preserve"> корреляций между параметрами</w:t>
+      <w:r>
+        <w:rPr>
+          <w:rFonts w:ascii="Times New Roman" w:hAnsi="Times New Roman" w:cs="Times New Roman"/>
+          <w:sz w:val="28"/>
+          <w:szCs w:val="28"/>
+        </w:rPr>
+        <w:t>Heatmap корреляций между параметрами</w:t>
       </w:r>
     </w:p>
     <w:p>
@@ -2794,41 +2642,13 @@
           <w:szCs w:val="28"/>
         </w:rPr>
       </w:pPr>
-      <w:proofErr w:type="spellStart"/>
-      <w:r>
-        <w:rPr>
-          <w:rFonts w:ascii="Times New Roman" w:hAnsi="Times New Roman" w:cs="Times New Roman"/>
-          <w:sz w:val="28"/>
-          <w:szCs w:val="28"/>
-        </w:rPr>
-        <w:t>Feature</w:t>
-      </w:r>
-      <w:proofErr w:type="spellEnd"/>
-      <w:r>
-        <w:rPr>
-          <w:rFonts w:ascii="Times New Roman" w:hAnsi="Times New Roman" w:cs="Times New Roman"/>
-          <w:sz w:val="28"/>
-          <w:szCs w:val="28"/>
-        </w:rPr>
-        <w:t xml:space="preserve"> </w:t>
-      </w:r>
-      <w:proofErr w:type="spellStart"/>
-      <w:r>
-        <w:rPr>
-          <w:rFonts w:ascii="Times New Roman" w:hAnsi="Times New Roman" w:cs="Times New Roman"/>
-          <w:sz w:val="28"/>
-          <w:szCs w:val="28"/>
-        </w:rPr>
-        <w:t>importance</w:t>
-      </w:r>
-      <w:proofErr w:type="spellEnd"/>
-      <w:r>
-        <w:rPr>
-          <w:rFonts w:ascii="Times New Roman" w:hAnsi="Times New Roman" w:cs="Times New Roman"/>
-          <w:sz w:val="28"/>
-          <w:szCs w:val="28"/>
-        </w:rPr>
-        <w:t xml:space="preserve"> графики</w:t>
+      <w:r>
+        <w:rPr>
+          <w:rFonts w:ascii="Times New Roman" w:hAnsi="Times New Roman" w:cs="Times New Roman"/>
+          <w:sz w:val="28"/>
+          <w:szCs w:val="28"/>
+        </w:rPr>
+        <w:t>Feature importance графики</w:t>
       </w:r>
     </w:p>
     <w:p>
@@ -2853,36 +2673,8 @@
           <w:sz w:val="28"/>
           <w:szCs w:val="28"/>
         </w:rPr>
-        <w:t xml:space="preserve">ROC-кривые и </w:t>
-      </w:r>
-      <w:proofErr w:type="spellStart"/>
-      <w:r>
-        <w:rPr>
-          <w:rFonts w:ascii="Times New Roman" w:hAnsi="Times New Roman" w:cs="Times New Roman"/>
-          <w:sz w:val="28"/>
-          <w:szCs w:val="28"/>
-        </w:rPr>
-        <w:t>confusion</w:t>
-      </w:r>
-      <w:proofErr w:type="spellEnd"/>
-      <w:r>
-        <w:rPr>
-          <w:rFonts w:ascii="Times New Roman" w:hAnsi="Times New Roman" w:cs="Times New Roman"/>
-          <w:sz w:val="28"/>
-          <w:szCs w:val="28"/>
-        </w:rPr>
-        <w:t xml:space="preserve"> </w:t>
-      </w:r>
-      <w:proofErr w:type="spellStart"/>
-      <w:r>
-        <w:rPr>
-          <w:rFonts w:ascii="Times New Roman" w:hAnsi="Times New Roman" w:cs="Times New Roman"/>
-          <w:sz w:val="28"/>
-          <w:szCs w:val="28"/>
-        </w:rPr>
-        <w:t>matrix</w:t>
-      </w:r>
-      <w:proofErr w:type="spellEnd"/>
+        <w:t>ROC-кривые и confusion matrix</w:t>
+      </w:r>
     </w:p>
     <w:p>
       <w:pPr>
@@ -2929,18 +2721,8 @@
           <w:sz w:val="28"/>
           <w:szCs w:val="28"/>
         </w:rPr>
-        <w:t xml:space="preserve"> (</w:t>
-      </w:r>
-      <w:proofErr w:type="spellStart"/>
-      <w:r>
-        <w:rPr>
-          <w:rFonts w:ascii="Times New Roman" w:hAnsi="Times New Roman" w:cs="Times New Roman"/>
-          <w:sz w:val="28"/>
-          <w:szCs w:val="28"/>
-        </w:rPr>
-        <w:t>Tkinter</w:t>
-      </w:r>
-      <w:proofErr w:type="spellEnd"/>
+        <w:t xml:space="preserve"> (Tkinter</w:t>
+      </w:r>
       <w:r>
         <w:rPr>
           <w:rFonts w:ascii="Times New Roman" w:hAnsi="Times New Roman" w:cs="Times New Roman"/>
@@ -2972,7 +2754,7 @@
         <w:pStyle w:val="af4"/>
         <w:ind w:left="0"/>
       </w:pPr>
-      <w:bookmarkStart w:id="3" w:name="_Toc210383789"/>
+      <w:bookmarkStart w:id="3" w:name="_Toc210744664"/>
       <w:r>
         <w:lastRenderedPageBreak/>
         <w:t>О</w:t>
@@ -3046,49 +2828,21 @@
           <w:szCs w:val="28"/>
         </w:rPr>
       </w:pPr>
-      <w:proofErr w:type="spellStart"/>
-      <w:r>
-        <w:rPr>
-          <w:rFonts w:ascii="Times New Roman" w:hAnsi="Times New Roman" w:cs="Times New Roman"/>
-          <w:sz w:val="28"/>
-          <w:szCs w:val="28"/>
-        </w:rPr>
-        <w:t>Парсинг</w:t>
-      </w:r>
-      <w:proofErr w:type="spellEnd"/>
-      <w:r>
-        <w:rPr>
-          <w:rFonts w:ascii="Times New Roman" w:hAnsi="Times New Roman" w:cs="Times New Roman"/>
-          <w:sz w:val="28"/>
-          <w:szCs w:val="28"/>
-        </w:rPr>
-        <w:t xml:space="preserve"> данных</w:t>
-      </w:r>
-      <w:r>
-        <w:rPr>
-          <w:rFonts w:ascii="Times New Roman" w:hAnsi="Times New Roman" w:cs="Times New Roman"/>
-          <w:sz w:val="28"/>
-          <w:szCs w:val="28"/>
-        </w:rPr>
-        <w:t xml:space="preserve"> через Open-</w:t>
-      </w:r>
-      <w:proofErr w:type="spellStart"/>
-      <w:r>
-        <w:rPr>
-          <w:rFonts w:ascii="Times New Roman" w:hAnsi="Times New Roman" w:cs="Times New Roman"/>
-          <w:sz w:val="28"/>
-          <w:szCs w:val="28"/>
-        </w:rPr>
-        <w:t>Meteo</w:t>
-      </w:r>
-      <w:proofErr w:type="spellEnd"/>
-      <w:r>
-        <w:rPr>
-          <w:rFonts w:ascii="Times New Roman" w:hAnsi="Times New Roman" w:cs="Times New Roman"/>
-          <w:sz w:val="28"/>
-          <w:szCs w:val="28"/>
-        </w:rPr>
-        <w:t xml:space="preserve"> API</w:t>
+      <w:r>
+        <w:rPr>
+          <w:rFonts w:ascii="Times New Roman" w:hAnsi="Times New Roman" w:cs="Times New Roman"/>
+          <w:sz w:val="28"/>
+          <w:szCs w:val="28"/>
+        </w:rPr>
+        <w:t>Парсинг данных</w:t>
+      </w:r>
+      <w:r>
+        <w:rPr>
+          <w:rFonts w:ascii="Times New Roman" w:hAnsi="Times New Roman" w:cs="Times New Roman"/>
+          <w:sz w:val="28"/>
+          <w:szCs w:val="28"/>
+        </w:rPr>
+        <w:t xml:space="preserve"> через Open-Meteo API</w:t>
       </w:r>
     </w:p>
     <w:p>
@@ -3206,41 +2960,13 @@
           <w:szCs w:val="28"/>
         </w:rPr>
       </w:pPr>
-      <w:proofErr w:type="spellStart"/>
-      <w:r>
-        <w:rPr>
-          <w:rFonts w:ascii="Times New Roman" w:hAnsi="Times New Roman" w:cs="Times New Roman"/>
-          <w:sz w:val="28"/>
-          <w:szCs w:val="28"/>
-        </w:rPr>
-        <w:t>Feature</w:t>
-      </w:r>
-      <w:proofErr w:type="spellEnd"/>
-      <w:r>
-        <w:rPr>
-          <w:rFonts w:ascii="Times New Roman" w:hAnsi="Times New Roman" w:cs="Times New Roman"/>
-          <w:sz w:val="28"/>
-          <w:szCs w:val="28"/>
-        </w:rPr>
-        <w:t xml:space="preserve"> </w:t>
-      </w:r>
-      <w:proofErr w:type="spellStart"/>
-      <w:r>
-        <w:rPr>
-          <w:rFonts w:ascii="Times New Roman" w:hAnsi="Times New Roman" w:cs="Times New Roman"/>
-          <w:sz w:val="28"/>
-          <w:szCs w:val="28"/>
-        </w:rPr>
-        <w:t>engineering</w:t>
-      </w:r>
-      <w:proofErr w:type="spellEnd"/>
-      <w:r>
-        <w:rPr>
-          <w:rFonts w:ascii="Times New Roman" w:hAnsi="Times New Roman" w:cs="Times New Roman"/>
-          <w:sz w:val="28"/>
-          <w:szCs w:val="28"/>
-        </w:rPr>
-        <w:t xml:space="preserve"> - создание признаков для машинного обучения</w:t>
+      <w:r>
+        <w:rPr>
+          <w:rFonts w:ascii="Times New Roman" w:hAnsi="Times New Roman" w:cs="Times New Roman"/>
+          <w:sz w:val="28"/>
+          <w:szCs w:val="28"/>
+        </w:rPr>
+        <w:t>Feature engineering - создание признаков для машинного обучения</w:t>
       </w:r>
     </w:p>
     <w:p>
@@ -3362,79 +3088,7 @@
           <w:sz w:val="28"/>
           <w:szCs w:val="28"/>
         </w:rPr>
-        <w:t>Использование ансамблевых методов (</w:t>
-      </w:r>
-      <w:proofErr w:type="spellStart"/>
-      <w:r>
-        <w:rPr>
-          <w:rFonts w:ascii="Times New Roman" w:hAnsi="Times New Roman" w:cs="Times New Roman"/>
-          <w:sz w:val="28"/>
-          <w:szCs w:val="28"/>
-        </w:rPr>
-        <w:t>Random</w:t>
-      </w:r>
-      <w:proofErr w:type="spellEnd"/>
-      <w:r>
-        <w:rPr>
-          <w:rFonts w:ascii="Times New Roman" w:hAnsi="Times New Roman" w:cs="Times New Roman"/>
-          <w:sz w:val="28"/>
-          <w:szCs w:val="28"/>
-        </w:rPr>
-        <w:t xml:space="preserve"> </w:t>
-      </w:r>
-      <w:proofErr w:type="spellStart"/>
-      <w:r>
-        <w:rPr>
-          <w:rFonts w:ascii="Times New Roman" w:hAnsi="Times New Roman" w:cs="Times New Roman"/>
-          <w:sz w:val="28"/>
-          <w:szCs w:val="28"/>
-        </w:rPr>
-        <w:t>Forest</w:t>
-      </w:r>
-      <w:proofErr w:type="spellEnd"/>
-      <w:r>
-        <w:rPr>
-          <w:rFonts w:ascii="Times New Roman" w:hAnsi="Times New Roman" w:cs="Times New Roman"/>
-          <w:sz w:val="28"/>
-          <w:szCs w:val="28"/>
-        </w:rPr>
-        <w:t xml:space="preserve">, </w:t>
-      </w:r>
-      <w:proofErr w:type="spellStart"/>
-      <w:r>
-        <w:rPr>
-          <w:rFonts w:ascii="Times New Roman" w:hAnsi="Times New Roman" w:cs="Times New Roman"/>
-          <w:sz w:val="28"/>
-          <w:szCs w:val="28"/>
-        </w:rPr>
-        <w:t>Gradient</w:t>
-      </w:r>
-      <w:proofErr w:type="spellEnd"/>
-      <w:r>
-        <w:rPr>
-          <w:rFonts w:ascii="Times New Roman" w:hAnsi="Times New Roman" w:cs="Times New Roman"/>
-          <w:sz w:val="28"/>
-          <w:szCs w:val="28"/>
-        </w:rPr>
-        <w:t xml:space="preserve"> </w:t>
-      </w:r>
-      <w:proofErr w:type="spellStart"/>
-      <w:r>
-        <w:rPr>
-          <w:rFonts w:ascii="Times New Roman" w:hAnsi="Times New Roman" w:cs="Times New Roman"/>
-          <w:sz w:val="28"/>
-          <w:szCs w:val="28"/>
-        </w:rPr>
-        <w:t>Boosting</w:t>
-      </w:r>
-      <w:proofErr w:type="spellEnd"/>
-      <w:r>
-        <w:rPr>
-          <w:rFonts w:ascii="Times New Roman" w:hAnsi="Times New Roman" w:cs="Times New Roman"/>
-          <w:sz w:val="28"/>
-          <w:szCs w:val="28"/>
-        </w:rPr>
-        <w:t>)</w:t>
+        <w:t>Использование ансамблевых методов (Random Forest, Gradient Boosting)</w:t>
       </w:r>
     </w:p>
     <w:p>
@@ -3486,25 +3140,7 @@
           <w:sz w:val="28"/>
           <w:szCs w:val="28"/>
         </w:rPr>
-        <w:t>Объяснение прогнозов (</w:t>
-      </w:r>
-      <w:proofErr w:type="spellStart"/>
-      <w:r>
-        <w:rPr>
-          <w:rFonts w:ascii="Times New Roman" w:hAnsi="Times New Roman" w:cs="Times New Roman"/>
-          <w:sz w:val="28"/>
-          <w:szCs w:val="28"/>
-        </w:rPr>
-        <w:t>Explainable</w:t>
-      </w:r>
-      <w:proofErr w:type="spellEnd"/>
-      <w:r>
-        <w:rPr>
-          <w:rFonts w:ascii="Times New Roman" w:hAnsi="Times New Roman" w:cs="Times New Roman"/>
-          <w:sz w:val="28"/>
-          <w:szCs w:val="28"/>
-        </w:rPr>
-        <w:t xml:space="preserve"> AI)</w:t>
+        <w:t>Объяснение прогнозов (Explainable AI)</w:t>
       </w:r>
     </w:p>
     <w:p>
@@ -3583,25 +3219,7 @@
           <w:sz w:val="28"/>
           <w:szCs w:val="28"/>
         </w:rPr>
-        <w:t xml:space="preserve">Интерактивные </w:t>
-      </w:r>
-      <w:proofErr w:type="spellStart"/>
-      <w:r>
-        <w:rPr>
-          <w:rFonts w:ascii="Times New Roman" w:hAnsi="Times New Roman" w:cs="Times New Roman"/>
-          <w:sz w:val="28"/>
-          <w:szCs w:val="28"/>
-        </w:rPr>
-        <w:t>дашборды</w:t>
-      </w:r>
-      <w:proofErr w:type="spellEnd"/>
-      <w:r>
-        <w:rPr>
-          <w:rFonts w:ascii="Times New Roman" w:hAnsi="Times New Roman" w:cs="Times New Roman"/>
-          <w:sz w:val="28"/>
-          <w:szCs w:val="28"/>
-        </w:rPr>
-        <w:t xml:space="preserve"> с метеопараметрами</w:t>
+        <w:t>Интерактивные дашборды с метеопараметрами</w:t>
       </w:r>
     </w:p>
     <w:p>
@@ -3771,7 +3389,7 @@
         <w:pStyle w:val="af4"/>
         <w:ind w:left="0"/>
       </w:pPr>
-      <w:bookmarkStart w:id="4" w:name="_Toc210383790"/>
+      <w:bookmarkStart w:id="4" w:name="_Toc210744665"/>
       <w:r>
         <w:lastRenderedPageBreak/>
         <w:t>ПЕРЕЧЕНЬ ТЕХНОЛОГИЙ И ИНСТРУМЕНТОВ</w:t>
@@ -3781,6 +3399,7 @@
     <w:p>
       <w:pPr>
         <w:spacing w:line="360" w:lineRule="auto"/>
+        <w:ind w:firstLine="709"/>
         <w:jc w:val="both"/>
         <w:rPr>
           <w:rFonts w:ascii="Times New Roman" w:hAnsi="Times New Roman" w:cs="Times New Roman"/>
@@ -3790,7 +3409,6 @@
           <w:szCs w:val="28"/>
         </w:rPr>
       </w:pPr>
-      <w:proofErr w:type="spellStart"/>
       <w:r>
         <w:rPr>
           <w:rFonts w:ascii="Times New Roman" w:hAnsi="Times New Roman" w:cs="Times New Roman"/>
@@ -3799,10 +3417,158 @@
           <w:sz w:val="28"/>
           <w:szCs w:val="28"/>
         </w:rPr>
-        <w:t>Backend</w:t>
-      </w:r>
-      <w:proofErr w:type="spellEnd"/>
-      <w:r>
+        <w:t>Backend и обработка данных:</w:t>
+      </w:r>
+    </w:p>
+    <w:p>
+      <w:pPr>
+        <w:spacing w:line="360" w:lineRule="auto"/>
+        <w:ind w:firstLine="709"/>
+        <w:jc w:val="both"/>
+        <w:rPr>
+          <w:rFonts w:ascii="Times New Roman" w:hAnsi="Times New Roman" w:cs="Times New Roman"/>
+          <w:sz w:val="28"/>
+          <w:szCs w:val="28"/>
+        </w:rPr>
+      </w:pPr>
+      <w:r>
+        <w:rPr>
+          <w:rFonts w:ascii="Times New Roman" w:hAnsi="Times New Roman" w:cs="Times New Roman"/>
+          <w:sz w:val="28"/>
+          <w:szCs w:val="28"/>
+        </w:rPr>
+        <w:t>Python</w:t>
+      </w:r>
+      <w:r>
+        <w:rPr>
+          <w:rFonts w:ascii="Times New Roman" w:hAnsi="Times New Roman" w:cs="Times New Roman"/>
+          <w:sz w:val="28"/>
+          <w:szCs w:val="28"/>
+        </w:rPr>
+        <w:t xml:space="preserve"> – </w:t>
+      </w:r>
+      <w:r>
+        <w:rPr>
+          <w:rFonts w:ascii="Times New Roman" w:hAnsi="Times New Roman" w:cs="Times New Roman"/>
+          <w:sz w:val="28"/>
+          <w:szCs w:val="28"/>
+        </w:rPr>
+        <w:t>Основной язык программирования</w:t>
+      </w:r>
+    </w:p>
+    <w:p>
+      <w:pPr>
+        <w:spacing w:line="360" w:lineRule="auto"/>
+        <w:ind w:firstLine="709"/>
+        <w:jc w:val="both"/>
+        <w:rPr>
+          <w:rFonts w:ascii="Times New Roman" w:hAnsi="Times New Roman" w:cs="Times New Roman"/>
+          <w:sz w:val="28"/>
+          <w:szCs w:val="28"/>
+        </w:rPr>
+      </w:pPr>
+      <w:r>
+        <w:rPr>
+          <w:rFonts w:ascii="Times New Roman" w:hAnsi="Times New Roman" w:cs="Times New Roman"/>
+          <w:sz w:val="28"/>
+          <w:szCs w:val="28"/>
+        </w:rPr>
+        <w:t>Pandas</w:t>
+      </w:r>
+      <w:r>
+        <w:rPr>
+          <w:rFonts w:ascii="Times New Roman" w:hAnsi="Times New Roman" w:cs="Times New Roman"/>
+          <w:sz w:val="28"/>
+          <w:szCs w:val="28"/>
+        </w:rPr>
+        <w:t xml:space="preserve"> – </w:t>
+      </w:r>
+      <w:r>
+        <w:rPr>
+          <w:rFonts w:ascii="Times New Roman" w:hAnsi="Times New Roman" w:cs="Times New Roman"/>
+          <w:sz w:val="28"/>
+          <w:szCs w:val="28"/>
+        </w:rPr>
+        <w:t>Обработка табличных данных</w:t>
+      </w:r>
+    </w:p>
+    <w:p>
+      <w:pPr>
+        <w:spacing w:line="360" w:lineRule="auto"/>
+        <w:ind w:firstLine="709"/>
+        <w:jc w:val="both"/>
+        <w:rPr>
+          <w:rFonts w:ascii="Times New Roman" w:hAnsi="Times New Roman" w:cs="Times New Roman"/>
+          <w:sz w:val="28"/>
+          <w:szCs w:val="28"/>
+        </w:rPr>
+      </w:pPr>
+      <w:r>
+        <w:rPr>
+          <w:rFonts w:ascii="Times New Roman" w:hAnsi="Times New Roman" w:cs="Times New Roman"/>
+          <w:sz w:val="28"/>
+          <w:szCs w:val="28"/>
+        </w:rPr>
+        <w:t>NumPy</w:t>
+      </w:r>
+      <w:r>
+        <w:rPr>
+          <w:rFonts w:ascii="Times New Roman" w:hAnsi="Times New Roman" w:cs="Times New Roman"/>
+          <w:sz w:val="28"/>
+          <w:szCs w:val="28"/>
+        </w:rPr>
+        <w:t xml:space="preserve"> – </w:t>
+      </w:r>
+      <w:r>
+        <w:rPr>
+          <w:rFonts w:ascii="Times New Roman" w:hAnsi="Times New Roman" w:cs="Times New Roman"/>
+          <w:sz w:val="28"/>
+          <w:szCs w:val="28"/>
+        </w:rPr>
+        <w:t>Математические операции</w:t>
+      </w:r>
+    </w:p>
+    <w:p>
+      <w:pPr>
+        <w:spacing w:line="360" w:lineRule="auto"/>
+        <w:ind w:firstLine="709"/>
+        <w:jc w:val="both"/>
+        <w:rPr>
+          <w:rFonts w:ascii="Times New Roman" w:hAnsi="Times New Roman" w:cs="Times New Roman"/>
+          <w:sz w:val="28"/>
+          <w:szCs w:val="28"/>
+        </w:rPr>
+      </w:pPr>
+      <w:r>
+        <w:rPr>
+          <w:rFonts w:ascii="Times New Roman" w:hAnsi="Times New Roman" w:cs="Times New Roman"/>
+          <w:sz w:val="28"/>
+          <w:szCs w:val="28"/>
+        </w:rPr>
+        <w:t>Scikit-learn</w:t>
+      </w:r>
+      <w:r>
+        <w:rPr>
+          <w:rFonts w:ascii="Times New Roman" w:hAnsi="Times New Roman" w:cs="Times New Roman"/>
+          <w:sz w:val="28"/>
+          <w:szCs w:val="28"/>
+        </w:rPr>
+        <w:t xml:space="preserve"> – </w:t>
+      </w:r>
+      <w:r>
+        <w:rPr>
+          <w:rFonts w:ascii="Times New Roman" w:hAnsi="Times New Roman" w:cs="Times New Roman"/>
+          <w:sz w:val="28"/>
+          <w:szCs w:val="28"/>
+        </w:rPr>
+        <w:t>ML алгоритмы и метрики</w:t>
+      </w:r>
+    </w:p>
+    <w:p>
+      <w:pPr>
+        <w:spacing w:line="360" w:lineRule="auto"/>
+        <w:ind w:firstLine="709"/>
+        <w:jc w:val="both"/>
         <w:rPr>
           <w:rFonts w:ascii="Times New Roman" w:hAnsi="Times New Roman" w:cs="Times New Roman"/>
           <w:b/>
@@ -3810,159 +3576,8 @@
           <w:sz w:val="28"/>
           <w:szCs w:val="28"/>
         </w:rPr>
-        <w:t xml:space="preserve"> и обработка данных:</w:t>
-      </w:r>
-    </w:p>
-    <w:p>
-      <w:pPr>
-        <w:spacing w:line="360" w:lineRule="auto"/>
-        <w:jc w:val="both"/>
-        <w:rPr>
-          <w:rFonts w:ascii="Times New Roman" w:hAnsi="Times New Roman" w:cs="Times New Roman"/>
-          <w:sz w:val="28"/>
-          <w:szCs w:val="28"/>
-        </w:rPr>
-      </w:pPr>
-      <w:r>
-        <w:rPr>
-          <w:rFonts w:ascii="Times New Roman" w:hAnsi="Times New Roman" w:cs="Times New Roman"/>
-          <w:sz w:val="28"/>
-          <w:szCs w:val="28"/>
-        </w:rPr>
-        <w:t>Python</w:t>
-      </w:r>
-      <w:r>
-        <w:rPr>
-          <w:rFonts w:ascii="Times New Roman" w:hAnsi="Times New Roman" w:cs="Times New Roman"/>
-          <w:sz w:val="28"/>
-          <w:szCs w:val="28"/>
-        </w:rPr>
-        <w:t xml:space="preserve"> – </w:t>
-      </w:r>
-      <w:r>
-        <w:rPr>
-          <w:rFonts w:ascii="Times New Roman" w:hAnsi="Times New Roman" w:cs="Times New Roman"/>
-          <w:sz w:val="28"/>
-          <w:szCs w:val="28"/>
-        </w:rPr>
-        <w:t>Основной язык программирования</w:t>
-      </w:r>
-    </w:p>
-    <w:p>
-      <w:pPr>
-        <w:spacing w:line="360" w:lineRule="auto"/>
-        <w:jc w:val="both"/>
-        <w:rPr>
-          <w:rFonts w:ascii="Times New Roman" w:hAnsi="Times New Roman" w:cs="Times New Roman"/>
-          <w:sz w:val="28"/>
-          <w:szCs w:val="28"/>
-        </w:rPr>
-      </w:pPr>
-      <w:proofErr w:type="spellStart"/>
-      <w:r>
-        <w:rPr>
-          <w:rFonts w:ascii="Times New Roman" w:hAnsi="Times New Roman" w:cs="Times New Roman"/>
-          <w:sz w:val="28"/>
-          <w:szCs w:val="28"/>
-        </w:rPr>
-        <w:t>Pandas</w:t>
-      </w:r>
-      <w:proofErr w:type="spellEnd"/>
-      <w:r>
-        <w:rPr>
-          <w:rFonts w:ascii="Times New Roman" w:hAnsi="Times New Roman" w:cs="Times New Roman"/>
-          <w:sz w:val="28"/>
-          <w:szCs w:val="28"/>
-        </w:rPr>
-        <w:t xml:space="preserve"> – </w:t>
-      </w:r>
-      <w:r>
-        <w:rPr>
-          <w:rFonts w:ascii="Times New Roman" w:hAnsi="Times New Roman" w:cs="Times New Roman"/>
-          <w:sz w:val="28"/>
-          <w:szCs w:val="28"/>
-        </w:rPr>
-        <w:t>Обработка табличных данных</w:t>
-      </w:r>
-    </w:p>
-    <w:p>
-      <w:pPr>
-        <w:spacing w:line="360" w:lineRule="auto"/>
-        <w:jc w:val="both"/>
-        <w:rPr>
-          <w:rFonts w:ascii="Times New Roman" w:hAnsi="Times New Roman" w:cs="Times New Roman"/>
-          <w:sz w:val="28"/>
-          <w:szCs w:val="28"/>
-        </w:rPr>
-      </w:pPr>
-      <w:proofErr w:type="spellStart"/>
-      <w:r>
-        <w:rPr>
-          <w:rFonts w:ascii="Times New Roman" w:hAnsi="Times New Roman" w:cs="Times New Roman"/>
-          <w:sz w:val="28"/>
-          <w:szCs w:val="28"/>
-        </w:rPr>
-        <w:t>NumPy</w:t>
-      </w:r>
-      <w:proofErr w:type="spellEnd"/>
-      <w:r>
-        <w:rPr>
-          <w:rFonts w:ascii="Times New Roman" w:hAnsi="Times New Roman" w:cs="Times New Roman"/>
-          <w:sz w:val="28"/>
-          <w:szCs w:val="28"/>
-        </w:rPr>
-        <w:t xml:space="preserve"> – </w:t>
-      </w:r>
-      <w:r>
-        <w:rPr>
-          <w:rFonts w:ascii="Times New Roman" w:hAnsi="Times New Roman" w:cs="Times New Roman"/>
-          <w:sz w:val="28"/>
-          <w:szCs w:val="28"/>
-        </w:rPr>
-        <w:t>Математические операции</w:t>
-      </w:r>
-    </w:p>
-    <w:p>
-      <w:pPr>
-        <w:spacing w:line="360" w:lineRule="auto"/>
-        <w:jc w:val="both"/>
-        <w:rPr>
-          <w:rFonts w:ascii="Times New Roman" w:hAnsi="Times New Roman" w:cs="Times New Roman"/>
-          <w:sz w:val="28"/>
-          <w:szCs w:val="28"/>
-        </w:rPr>
-      </w:pPr>
-      <w:proofErr w:type="spellStart"/>
-      <w:r>
-        <w:rPr>
-          <w:rFonts w:ascii="Times New Roman" w:hAnsi="Times New Roman" w:cs="Times New Roman"/>
-          <w:sz w:val="28"/>
-          <w:szCs w:val="28"/>
-        </w:rPr>
-        <w:t>Scikit-learn</w:t>
-      </w:r>
-      <w:proofErr w:type="spellEnd"/>
-      <w:r>
-        <w:rPr>
-          <w:rFonts w:ascii="Times New Roman" w:hAnsi="Times New Roman" w:cs="Times New Roman"/>
-          <w:sz w:val="28"/>
-          <w:szCs w:val="28"/>
-        </w:rPr>
-        <w:t xml:space="preserve"> – </w:t>
-      </w:r>
-      <w:r>
-        <w:rPr>
-          <w:rFonts w:ascii="Times New Roman" w:hAnsi="Times New Roman" w:cs="Times New Roman"/>
-          <w:sz w:val="28"/>
-          <w:szCs w:val="28"/>
-        </w:rPr>
-        <w:t>ML алгоритмы и метрики</w:t>
-      </w:r>
-    </w:p>
-    <w:p>
-      <w:pPr>
-        <w:spacing w:line="360" w:lineRule="auto"/>
-        <w:jc w:val="both"/>
+      </w:pPr>
+      <w:r>
         <w:rPr>
           <w:rFonts w:ascii="Times New Roman" w:hAnsi="Times New Roman" w:cs="Times New Roman"/>
           <w:b/>
@@ -3970,8 +3585,193 @@
           <w:sz w:val="28"/>
           <w:szCs w:val="28"/>
         </w:rPr>
-      </w:pPr>
-      <w:r>
+        <w:t>Визуализация и интерфейс:</w:t>
+      </w:r>
+    </w:p>
+    <w:p>
+      <w:pPr>
+        <w:spacing w:line="360" w:lineRule="auto"/>
+        <w:ind w:firstLine="709"/>
+        <w:jc w:val="both"/>
+        <w:rPr>
+          <w:rFonts w:ascii="Times New Roman" w:hAnsi="Times New Roman" w:cs="Times New Roman"/>
+          <w:sz w:val="28"/>
+          <w:szCs w:val="28"/>
+        </w:rPr>
+      </w:pPr>
+      <w:r>
+        <w:rPr>
+          <w:rFonts w:ascii="Times New Roman" w:hAnsi="Times New Roman" w:cs="Times New Roman"/>
+          <w:sz w:val="28"/>
+          <w:szCs w:val="28"/>
+          <w:lang w:val="en-US"/>
+        </w:rPr>
+        <w:t>MS Power BI</w:t>
+      </w:r>
+      <w:r>
+        <w:rPr>
+          <w:rFonts w:ascii="Times New Roman" w:hAnsi="Times New Roman" w:cs="Times New Roman"/>
+          <w:sz w:val="28"/>
+          <w:szCs w:val="28"/>
+          <w:lang w:val="en-US"/>
+        </w:rPr>
+        <w:t xml:space="preserve"> – </w:t>
+      </w:r>
+      <w:r>
+        <w:rPr>
+          <w:rFonts w:ascii="Times New Roman" w:hAnsi="Times New Roman" w:cs="Times New Roman"/>
+          <w:sz w:val="28"/>
+          <w:szCs w:val="28"/>
+        </w:rPr>
+        <w:t>Интерфейс</w:t>
+      </w:r>
+      <w:r>
+        <w:rPr>
+          <w:rFonts w:ascii="Times New Roman" w:hAnsi="Times New Roman" w:cs="Times New Roman"/>
+          <w:sz w:val="28"/>
+          <w:szCs w:val="28"/>
+          <w:lang w:val="en-US"/>
+        </w:rPr>
+        <w:t xml:space="preserve"> </w:t>
+      </w:r>
+      <w:r>
+        <w:rPr>
+          <w:rFonts w:ascii="Times New Roman" w:hAnsi="Times New Roman" w:cs="Times New Roman"/>
+          <w:sz w:val="28"/>
+          <w:szCs w:val="28"/>
+        </w:rPr>
+        <w:t>для анализа</w:t>
+      </w:r>
+      <w:r>
+        <w:rPr>
+          <w:rFonts w:ascii="Times New Roman" w:hAnsi="Times New Roman" w:cs="Times New Roman"/>
+          <w:sz w:val="28"/>
+          <w:szCs w:val="28"/>
+        </w:rPr>
+        <w:t xml:space="preserve"> данных</w:t>
+      </w:r>
+    </w:p>
+    <w:p>
+      <w:pPr>
+        <w:spacing w:line="360" w:lineRule="auto"/>
+        <w:ind w:firstLine="709"/>
+        <w:jc w:val="both"/>
+        <w:rPr>
+          <w:rFonts w:ascii="Times New Roman" w:hAnsi="Times New Roman" w:cs="Times New Roman"/>
+          <w:sz w:val="28"/>
+          <w:szCs w:val="28"/>
+        </w:rPr>
+      </w:pPr>
+      <w:r>
+        <w:rPr>
+          <w:rFonts w:ascii="Times New Roman" w:hAnsi="Times New Roman" w:cs="Times New Roman"/>
+          <w:sz w:val="28"/>
+          <w:szCs w:val="28"/>
+        </w:rPr>
+        <w:t>Plotly</w:t>
+      </w:r>
+      <w:r>
+        <w:rPr>
+          <w:rFonts w:ascii="Times New Roman" w:hAnsi="Times New Roman" w:cs="Times New Roman"/>
+          <w:sz w:val="28"/>
+          <w:szCs w:val="28"/>
+        </w:rPr>
+        <w:tab/>
+      </w:r>
+      <w:r>
+        <w:rPr>
+          <w:rFonts w:ascii="Times New Roman" w:hAnsi="Times New Roman" w:cs="Times New Roman"/>
+          <w:sz w:val="28"/>
+          <w:szCs w:val="28"/>
+        </w:rPr>
+        <w:t xml:space="preserve">– </w:t>
+      </w:r>
+      <w:r>
+        <w:rPr>
+          <w:rFonts w:ascii="Times New Roman" w:hAnsi="Times New Roman" w:cs="Times New Roman"/>
+          <w:sz w:val="28"/>
+          <w:szCs w:val="28"/>
+        </w:rPr>
+        <w:t>Интерактивная визуализация</w:t>
+      </w:r>
+    </w:p>
+    <w:p>
+      <w:pPr>
+        <w:spacing w:line="360" w:lineRule="auto"/>
+        <w:ind w:firstLine="709"/>
+        <w:jc w:val="both"/>
+        <w:rPr>
+          <w:rFonts w:ascii="Times New Roman" w:hAnsi="Times New Roman" w:cs="Times New Roman"/>
+          <w:sz w:val="28"/>
+          <w:szCs w:val="28"/>
+        </w:rPr>
+      </w:pPr>
+      <w:r>
+        <w:rPr>
+          <w:rFonts w:ascii="Times New Roman" w:hAnsi="Times New Roman" w:cs="Times New Roman"/>
+          <w:sz w:val="28"/>
+          <w:szCs w:val="28"/>
+        </w:rPr>
+        <w:t>Matplotlib</w:t>
+      </w:r>
+      <w:r>
+        <w:rPr>
+          <w:rFonts w:ascii="Times New Roman" w:hAnsi="Times New Roman" w:cs="Times New Roman"/>
+          <w:sz w:val="28"/>
+          <w:szCs w:val="28"/>
+        </w:rPr>
+        <w:t xml:space="preserve"> – </w:t>
+      </w:r>
+      <w:r>
+        <w:rPr>
+          <w:rFonts w:ascii="Times New Roman" w:hAnsi="Times New Roman" w:cs="Times New Roman"/>
+          <w:sz w:val="28"/>
+          <w:szCs w:val="28"/>
+        </w:rPr>
+        <w:t>Статические графики</w:t>
+      </w:r>
+    </w:p>
+    <w:p>
+      <w:pPr>
+        <w:spacing w:line="360" w:lineRule="auto"/>
+        <w:ind w:firstLine="709"/>
+        <w:jc w:val="both"/>
+        <w:rPr>
+          <w:rFonts w:ascii="Times New Roman" w:hAnsi="Times New Roman" w:cs="Times New Roman"/>
+          <w:sz w:val="28"/>
+          <w:szCs w:val="28"/>
+        </w:rPr>
+      </w:pPr>
+      <w:r>
+        <w:rPr>
+          <w:rFonts w:ascii="Times New Roman" w:hAnsi="Times New Roman" w:cs="Times New Roman"/>
+          <w:sz w:val="28"/>
+          <w:szCs w:val="28"/>
+        </w:rPr>
+        <w:t>Seaborn</w:t>
+      </w:r>
+      <w:r>
+        <w:rPr>
+          <w:rFonts w:ascii="Times New Roman" w:hAnsi="Times New Roman" w:cs="Times New Roman"/>
+          <w:sz w:val="28"/>
+          <w:szCs w:val="28"/>
+        </w:rPr>
+        <w:t xml:space="preserve"> – </w:t>
+      </w:r>
+      <w:r>
+        <w:rPr>
+          <w:rFonts w:ascii="Times New Roman" w:hAnsi="Times New Roman" w:cs="Times New Roman"/>
+          <w:sz w:val="28"/>
+          <w:szCs w:val="28"/>
+        </w:rPr>
+        <w:t>Статистическая визуализация</w:t>
+      </w:r>
+    </w:p>
+    <w:p>
+      <w:pPr>
+        <w:spacing w:line="360" w:lineRule="auto"/>
+        <w:ind w:firstLine="709"/>
+        <w:jc w:val="both"/>
         <w:rPr>
           <w:rFonts w:ascii="Times New Roman" w:hAnsi="Times New Roman" w:cs="Times New Roman"/>
           <w:b/>
@@ -3979,194 +3779,8 @@
           <w:sz w:val="28"/>
           <w:szCs w:val="28"/>
         </w:rPr>
-        <w:t>Визуализация и интерфейс:</w:t>
-      </w:r>
-    </w:p>
-    <w:p>
-      <w:pPr>
-        <w:spacing w:line="360" w:lineRule="auto"/>
-        <w:jc w:val="both"/>
-        <w:rPr>
-          <w:rFonts w:ascii="Times New Roman" w:hAnsi="Times New Roman" w:cs="Times New Roman"/>
-          <w:sz w:val="28"/>
-          <w:szCs w:val="28"/>
-        </w:rPr>
-      </w:pPr>
-      <w:r>
-        <w:rPr>
-          <w:rFonts w:ascii="Times New Roman" w:hAnsi="Times New Roman" w:cs="Times New Roman"/>
-          <w:sz w:val="28"/>
-          <w:szCs w:val="28"/>
-          <w:lang w:val="en-US"/>
-        </w:rPr>
-        <w:t>MS Power BI</w:t>
-      </w:r>
-      <w:r>
-        <w:rPr>
-          <w:rFonts w:ascii="Times New Roman" w:hAnsi="Times New Roman" w:cs="Times New Roman"/>
-          <w:sz w:val="28"/>
-          <w:szCs w:val="28"/>
-          <w:lang w:val="en-US"/>
-        </w:rPr>
-        <w:t xml:space="preserve"> – </w:t>
-      </w:r>
-      <w:r>
-        <w:rPr>
-          <w:rFonts w:ascii="Times New Roman" w:hAnsi="Times New Roman" w:cs="Times New Roman"/>
-          <w:sz w:val="28"/>
-          <w:szCs w:val="28"/>
-        </w:rPr>
-        <w:t>Интерфейс</w:t>
-      </w:r>
-      <w:r>
-        <w:rPr>
-          <w:rFonts w:ascii="Times New Roman" w:hAnsi="Times New Roman" w:cs="Times New Roman"/>
-          <w:sz w:val="28"/>
-          <w:szCs w:val="28"/>
-          <w:lang w:val="en-US"/>
-        </w:rPr>
-        <w:t xml:space="preserve"> </w:t>
-      </w:r>
-      <w:r>
-        <w:rPr>
-          <w:rFonts w:ascii="Times New Roman" w:hAnsi="Times New Roman" w:cs="Times New Roman"/>
-          <w:sz w:val="28"/>
-          <w:szCs w:val="28"/>
-        </w:rPr>
-        <w:t>для анализа</w:t>
-      </w:r>
-      <w:r>
-        <w:rPr>
-          <w:rFonts w:ascii="Times New Roman" w:hAnsi="Times New Roman" w:cs="Times New Roman"/>
-          <w:sz w:val="28"/>
-          <w:szCs w:val="28"/>
-        </w:rPr>
-        <w:t xml:space="preserve"> данных</w:t>
-      </w:r>
-    </w:p>
-    <w:p>
-      <w:pPr>
-        <w:spacing w:line="360" w:lineRule="auto"/>
-        <w:jc w:val="both"/>
-        <w:rPr>
-          <w:rFonts w:ascii="Times New Roman" w:hAnsi="Times New Roman" w:cs="Times New Roman"/>
-          <w:sz w:val="28"/>
-          <w:szCs w:val="28"/>
-        </w:rPr>
-      </w:pPr>
-      <w:proofErr w:type="spellStart"/>
-      <w:r>
-        <w:rPr>
-          <w:rFonts w:ascii="Times New Roman" w:hAnsi="Times New Roman" w:cs="Times New Roman"/>
-          <w:sz w:val="28"/>
-          <w:szCs w:val="28"/>
-        </w:rPr>
-        <w:t>Plotly</w:t>
-      </w:r>
-      <w:proofErr w:type="spellEnd"/>
-      <w:r>
-        <w:rPr>
-          <w:rFonts w:ascii="Times New Roman" w:hAnsi="Times New Roman" w:cs="Times New Roman"/>
-          <w:sz w:val="28"/>
-          <w:szCs w:val="28"/>
-        </w:rPr>
-        <w:tab/>
-      </w:r>
-      <w:r>
-        <w:rPr>
-          <w:rFonts w:ascii="Times New Roman" w:hAnsi="Times New Roman" w:cs="Times New Roman"/>
-          <w:sz w:val="28"/>
-          <w:szCs w:val="28"/>
-        </w:rPr>
-        <w:t xml:space="preserve">– </w:t>
-      </w:r>
-      <w:r>
-        <w:rPr>
-          <w:rFonts w:ascii="Times New Roman" w:hAnsi="Times New Roman" w:cs="Times New Roman"/>
-          <w:sz w:val="28"/>
-          <w:szCs w:val="28"/>
-        </w:rPr>
-        <w:t>Интерактивная визуализация</w:t>
-      </w:r>
-    </w:p>
-    <w:p>
-      <w:pPr>
-        <w:spacing w:line="360" w:lineRule="auto"/>
-        <w:jc w:val="both"/>
-        <w:rPr>
-          <w:rFonts w:ascii="Times New Roman" w:hAnsi="Times New Roman" w:cs="Times New Roman"/>
-          <w:sz w:val="28"/>
-          <w:szCs w:val="28"/>
-        </w:rPr>
-      </w:pPr>
-      <w:proofErr w:type="spellStart"/>
-      <w:r>
-        <w:rPr>
-          <w:rFonts w:ascii="Times New Roman" w:hAnsi="Times New Roman" w:cs="Times New Roman"/>
-          <w:sz w:val="28"/>
-          <w:szCs w:val="28"/>
-        </w:rPr>
-        <w:t>Matplotlib</w:t>
-      </w:r>
-      <w:proofErr w:type="spellEnd"/>
-      <w:r>
-        <w:rPr>
-          <w:rFonts w:ascii="Times New Roman" w:hAnsi="Times New Roman" w:cs="Times New Roman"/>
-          <w:sz w:val="28"/>
-          <w:szCs w:val="28"/>
-        </w:rPr>
-        <w:t xml:space="preserve"> – </w:t>
-      </w:r>
-      <w:r>
-        <w:rPr>
-          <w:rFonts w:ascii="Times New Roman" w:hAnsi="Times New Roman" w:cs="Times New Roman"/>
-          <w:sz w:val="28"/>
-          <w:szCs w:val="28"/>
-        </w:rPr>
-        <w:t>Статические графики</w:t>
-      </w:r>
-    </w:p>
-    <w:p>
-      <w:pPr>
-        <w:spacing w:line="360" w:lineRule="auto"/>
-        <w:jc w:val="both"/>
-        <w:rPr>
-          <w:rFonts w:ascii="Times New Roman" w:hAnsi="Times New Roman" w:cs="Times New Roman"/>
-          <w:sz w:val="28"/>
-          <w:szCs w:val="28"/>
-        </w:rPr>
-      </w:pPr>
-      <w:proofErr w:type="spellStart"/>
-      <w:r>
-        <w:rPr>
-          <w:rFonts w:ascii="Times New Roman" w:hAnsi="Times New Roman" w:cs="Times New Roman"/>
-          <w:sz w:val="28"/>
-          <w:szCs w:val="28"/>
-        </w:rPr>
-        <w:t>Seaborn</w:t>
-      </w:r>
-      <w:proofErr w:type="spellEnd"/>
-      <w:r>
-        <w:rPr>
-          <w:rFonts w:ascii="Times New Roman" w:hAnsi="Times New Roman" w:cs="Times New Roman"/>
-          <w:sz w:val="28"/>
-          <w:szCs w:val="28"/>
-        </w:rPr>
-        <w:t xml:space="preserve"> – </w:t>
-      </w:r>
-      <w:r>
-        <w:rPr>
-          <w:rFonts w:ascii="Times New Roman" w:hAnsi="Times New Roman" w:cs="Times New Roman"/>
-          <w:sz w:val="28"/>
-          <w:szCs w:val="28"/>
-        </w:rPr>
-        <w:t>Статистическая визуализация</w:t>
-      </w:r>
-    </w:p>
-    <w:p>
-      <w:pPr>
-        <w:spacing w:line="360" w:lineRule="auto"/>
-        <w:jc w:val="both"/>
+      </w:pPr>
+      <w:r>
         <w:rPr>
           <w:rFonts w:ascii="Times New Roman" w:hAnsi="Times New Roman" w:cs="Times New Roman"/>
           <w:b/>
@@ -4174,21 +3788,13 @@
           <w:sz w:val="28"/>
           <w:szCs w:val="28"/>
         </w:rPr>
-      </w:pPr>
-      <w:r>
-        <w:rPr>
-          <w:rFonts w:ascii="Times New Roman" w:hAnsi="Times New Roman" w:cs="Times New Roman"/>
-          <w:b/>
-          <w:bCs/>
-          <w:sz w:val="28"/>
-          <w:szCs w:val="28"/>
-        </w:rPr>
         <w:t>Инфраструктура и утилиты:</w:t>
       </w:r>
     </w:p>
     <w:p>
       <w:pPr>
         <w:spacing w:line="360" w:lineRule="auto"/>
+        <w:ind w:firstLine="709"/>
         <w:jc w:val="both"/>
         <w:rPr>
           <w:rFonts w:ascii="Times New Roman" w:hAnsi="Times New Roman" w:cs="Times New Roman"/>
@@ -4196,7 +3802,6 @@
           <w:szCs w:val="28"/>
         </w:rPr>
       </w:pPr>
-      <w:proofErr w:type="spellStart"/>
       <w:r>
         <w:rPr>
           <w:rFonts w:ascii="Times New Roman" w:hAnsi="Times New Roman" w:cs="Times New Roman"/>
@@ -4205,7 +3810,6 @@
         </w:rPr>
         <w:t>SQLite</w:t>
       </w:r>
-      <w:proofErr w:type="spellEnd"/>
       <w:r>
         <w:rPr>
           <w:rFonts w:ascii="Times New Roman" w:hAnsi="Times New Roman" w:cs="Times New Roman"/>
@@ -4226,6 +3830,7 @@
     <w:p>
       <w:pPr>
         <w:spacing w:line="360" w:lineRule="auto"/>
+        <w:ind w:firstLine="709"/>
         <w:jc w:val="both"/>
         <w:rPr>
           <w:rFonts w:ascii="Times New Roman" w:hAnsi="Times New Roman" w:cs="Times New Roman"/>
@@ -4233,7 +3838,6 @@
           <w:szCs w:val="28"/>
         </w:rPr>
       </w:pPr>
-      <w:proofErr w:type="spellStart"/>
       <w:r>
         <w:rPr>
           <w:rFonts w:ascii="Times New Roman" w:hAnsi="Times New Roman" w:cs="Times New Roman"/>
@@ -4242,7 +3846,6 @@
         </w:rPr>
         <w:t>Joblib</w:t>
       </w:r>
-      <w:proofErr w:type="spellEnd"/>
       <w:r>
         <w:rPr>
           <w:rFonts w:ascii="Times New Roman" w:hAnsi="Times New Roman" w:cs="Times New Roman"/>
@@ -4271,6 +3874,7 @@
     <w:p>
       <w:pPr>
         <w:spacing w:line="360" w:lineRule="auto"/>
+        <w:ind w:firstLine="709"/>
         <w:jc w:val="both"/>
         <w:rPr>
           <w:rFonts w:ascii="Times New Roman" w:hAnsi="Times New Roman" w:cs="Times New Roman"/>
@@ -4278,7 +3882,6 @@
           <w:szCs w:val="28"/>
         </w:rPr>
       </w:pPr>
-      <w:proofErr w:type="spellStart"/>
       <w:r>
         <w:rPr>
           <w:rFonts w:ascii="Times New Roman" w:hAnsi="Times New Roman" w:cs="Times New Roman"/>
@@ -4287,7 +3890,6 @@
         </w:rPr>
         <w:t>Logging</w:t>
       </w:r>
-      <w:proofErr w:type="spellEnd"/>
       <w:r>
         <w:rPr>
           <w:rFonts w:ascii="Times New Roman" w:hAnsi="Times New Roman" w:cs="Times New Roman"/>
@@ -4308,6 +3910,7 @@
     <w:p>
       <w:pPr>
         <w:spacing w:line="360" w:lineRule="auto"/>
+        <w:ind w:firstLine="709"/>
         <w:jc w:val="both"/>
         <w:rPr>
           <w:rFonts w:ascii="Times New Roman" w:hAnsi="Times New Roman" w:cs="Times New Roman"/>
@@ -4315,7 +3918,6 @@
           <w:szCs w:val="28"/>
         </w:rPr>
       </w:pPr>
-      <w:proofErr w:type="spellStart"/>
       <w:r>
         <w:rPr>
           <w:rFonts w:ascii="Times New Roman" w:hAnsi="Times New Roman" w:cs="Times New Roman"/>
@@ -4324,7 +3926,6 @@
         </w:rPr>
         <w:t>Pytest</w:t>
       </w:r>
-      <w:proofErr w:type="spellEnd"/>
       <w:r>
         <w:rPr>
           <w:rFonts w:ascii="Times New Roman" w:hAnsi="Times New Roman" w:cs="Times New Roman"/>
@@ -4353,6 +3954,7 @@
     <w:p>
       <w:pPr>
         <w:spacing w:line="360" w:lineRule="auto"/>
+        <w:ind w:firstLine="709"/>
         <w:jc w:val="both"/>
         <w:rPr>
           <w:rFonts w:ascii="Times New Roman" w:hAnsi="Times New Roman" w:cs="Times New Roman"/>
@@ -4360,7 +3962,6 @@
           <w:szCs w:val="28"/>
         </w:rPr>
       </w:pPr>
-      <w:proofErr w:type="spellStart"/>
       <w:r>
         <w:rPr>
           <w:rFonts w:ascii="Times New Roman" w:hAnsi="Times New Roman" w:cs="Times New Roman"/>
@@ -4369,7 +3970,6 @@
         </w:rPr>
         <w:t>Git</w:t>
       </w:r>
-      <w:proofErr w:type="spellEnd"/>
       <w:r>
         <w:rPr>
           <w:rFonts w:ascii="Times New Roman" w:hAnsi="Times New Roman" w:cs="Times New Roman"/>
@@ -4395,7 +3995,7 @@
           <w:lang w:val="en-US"/>
         </w:rPr>
       </w:pPr>
-      <w:bookmarkStart w:id="5" w:name="_Toc210383791"/>
+      <w:bookmarkStart w:id="5" w:name="_Toc210744666"/>
       <w:r>
         <w:t>Вывод</w:t>
       </w:r>
@@ -4465,7 +4065,7 @@
         <w:pStyle w:val="af4"/>
         <w:ind w:left="0"/>
       </w:pPr>
-      <w:bookmarkStart w:id="6" w:name="_Toc210383792"/>
+      <w:bookmarkStart w:id="6" w:name="_Toc210744667"/>
       <w:r>
         <w:lastRenderedPageBreak/>
         <w:t>Список использованных источников и литературы</w:t>
@@ -4784,107 +4384,7 @@
           <w:sz w:val="28"/>
           <w:szCs w:val="28"/>
         </w:rPr>
-        <w:t xml:space="preserve">Платонов, А. В.  Машинное </w:t>
-      </w:r>
-      <w:proofErr w:type="gramStart"/>
-      <w:r>
-        <w:rPr>
-          <w:rFonts w:ascii="Times New Roman" w:hAnsi="Times New Roman" w:cs="Times New Roman"/>
-          <w:bCs/>
-          <w:sz w:val="28"/>
-          <w:szCs w:val="28"/>
-        </w:rPr>
-        <w:t>обучение :</w:t>
-      </w:r>
-      <w:proofErr w:type="gramEnd"/>
-      <w:r>
-        <w:rPr>
-          <w:rFonts w:ascii="Times New Roman" w:hAnsi="Times New Roman" w:cs="Times New Roman"/>
-          <w:bCs/>
-          <w:sz w:val="28"/>
-          <w:szCs w:val="28"/>
-        </w:rPr>
-        <w:t xml:space="preserve"> учебное пособие для вузов / А. В. Платонов. — </w:t>
-      </w:r>
-      <w:proofErr w:type="gramStart"/>
-      <w:r>
-        <w:rPr>
-          <w:rFonts w:ascii="Times New Roman" w:hAnsi="Times New Roman" w:cs="Times New Roman"/>
-          <w:bCs/>
-          <w:sz w:val="28"/>
-          <w:szCs w:val="28"/>
-        </w:rPr>
-        <w:t>Москва :</w:t>
-      </w:r>
-      <w:proofErr w:type="gramEnd"/>
-      <w:r>
-        <w:rPr>
-          <w:rFonts w:ascii="Times New Roman" w:hAnsi="Times New Roman" w:cs="Times New Roman"/>
-          <w:bCs/>
-          <w:sz w:val="28"/>
-          <w:szCs w:val="28"/>
-        </w:rPr>
-        <w:t xml:space="preserve"> Издательство </w:t>
-      </w:r>
-      <w:proofErr w:type="spellStart"/>
-      <w:r>
-        <w:rPr>
-          <w:rFonts w:ascii="Times New Roman" w:hAnsi="Times New Roman" w:cs="Times New Roman"/>
-          <w:bCs/>
-          <w:sz w:val="28"/>
-          <w:szCs w:val="28"/>
-        </w:rPr>
-        <w:t>Юрайт</w:t>
-      </w:r>
-      <w:proofErr w:type="spellEnd"/>
-      <w:r>
-        <w:rPr>
-          <w:rFonts w:ascii="Times New Roman" w:hAnsi="Times New Roman" w:cs="Times New Roman"/>
-          <w:bCs/>
-          <w:sz w:val="28"/>
-          <w:szCs w:val="28"/>
-        </w:rPr>
-        <w:t xml:space="preserve">, 2022. — 85 с. — (Высшее образование). — ISBN 978-5-534-15561-7. — </w:t>
-      </w:r>
-      <w:proofErr w:type="gramStart"/>
-      <w:r>
-        <w:rPr>
-          <w:rFonts w:ascii="Times New Roman" w:hAnsi="Times New Roman" w:cs="Times New Roman"/>
-          <w:bCs/>
-          <w:sz w:val="28"/>
-          <w:szCs w:val="28"/>
-        </w:rPr>
-        <w:t>Текст :</w:t>
-      </w:r>
-      <w:proofErr w:type="gramEnd"/>
-      <w:r>
-        <w:rPr>
-          <w:rFonts w:ascii="Times New Roman" w:hAnsi="Times New Roman" w:cs="Times New Roman"/>
-          <w:bCs/>
-          <w:sz w:val="28"/>
-          <w:szCs w:val="28"/>
-        </w:rPr>
-        <w:t xml:space="preserve"> электронный // Образовательная платформа </w:t>
-      </w:r>
-      <w:proofErr w:type="spellStart"/>
-      <w:r>
-        <w:rPr>
-          <w:rFonts w:ascii="Times New Roman" w:hAnsi="Times New Roman" w:cs="Times New Roman"/>
-          <w:bCs/>
-          <w:sz w:val="28"/>
-          <w:szCs w:val="28"/>
-        </w:rPr>
-        <w:t>Юрайт</w:t>
-      </w:r>
-      <w:proofErr w:type="spellEnd"/>
-      <w:r>
-        <w:rPr>
-          <w:rFonts w:ascii="Times New Roman" w:hAnsi="Times New Roman" w:cs="Times New Roman"/>
-          <w:bCs/>
-          <w:sz w:val="28"/>
-          <w:szCs w:val="28"/>
-        </w:rPr>
-        <w:t xml:space="preserve"> [сайт]. — URL: https://urait.ru/bcode/508804</w:t>
+        <w:t>Платонов, А. В.  Машинное обучение : учебное пособие для вузов / А. В. Платонов. — Москва : Издательство Юрайт, 2022. — 85 с. — (Высшее образование). — ISBN 978-5-534-15561-7. — Текст : электронный // Образовательная платформа Юрайт [сайт]. — URL: https://urait.ru/bcode/508804</w:t>
       </w:r>
     </w:p>
     <w:sectPr>
@@ -8037,6 +7537,7 @@
   <w:style w:type="character" w:default="1" w:styleId="a0">
     <w:name w:val="Default Paragraph Font"/>
     <w:uiPriority w:val="1"/>
+    <w:semiHidden/>
     <w:unhideWhenUsed/>
   </w:style>
   <w:style w:type="table" w:default="1" w:styleId="a1">

--- a/4 курс/Проектирование аналитических систем/ПАС_2_Ким_Кирилл.docx
+++ b/4 курс/Проектирование аналитических систем/ПАС_2_Ким_Кирилл.docx
@@ -40,7 +40,7 @@
                 <w:lang w:eastAsia="ru-RU" w:bidi="ar-SA"/>
               </w:rPr>
               <w:drawing>
-                <wp:inline distT="0" distB="0" distL="0" distR="0" wp14:anchorId="3D181D91" wp14:editId="50A2F0C9">
+                <wp:inline distT="0" distB="0" distL="0" distR="0" wp14:anchorId="3D181D91" wp14:editId="3B610837">
                   <wp:extent cx="1066800" cy="1066800"/>
                   <wp:effectExtent l="0" t="0" r="0" b="0"/>
                   <wp:docPr id="298370851" name="Рисунок 3"/>
@@ -897,19 +897,33 @@
               <w:rPr>
                 <w:rFonts w:cs="Times New Roman"/>
               </w:rPr>
-              <w:t>«___</w:t>
-            </w:r>
+              <w:t>«__</w:t>
+            </w:r>
+            <w:proofErr w:type="gramStart"/>
             <w:r>
               <w:rPr>
                 <w:rFonts w:cs="Times New Roman"/>
               </w:rPr>
+              <w:t>_</w:t>
+            </w:r>
+            <w:r>
+              <w:rPr>
+                <w:rFonts w:cs="Times New Roman"/>
+              </w:rPr>
               <w:t>»</w:t>
             </w:r>
             <w:r>
               <w:rPr>
                 <w:rFonts w:cs="Times New Roman"/>
               </w:rPr>
-              <w:t>________202__г.</w:t>
+              <w:t>_</w:t>
+            </w:r>
+            <w:proofErr w:type="gramEnd"/>
+            <w:r>
+              <w:rPr>
+                <w:rFonts w:cs="Times New Roman"/>
+              </w:rPr>
+              <w:t>_______202__г.</w:t>
             </w:r>
           </w:p>
         </w:tc>
@@ -1947,7 +1961,25 @@
           <w:sz w:val="28"/>
           <w:szCs w:val="28"/>
         </w:rPr>
-        <w:t>Open-Meteo API (Источник данных)</w:t>
+        <w:t>Open-</w:t>
+      </w:r>
+      <w:proofErr w:type="spellStart"/>
+      <w:r>
+        <w:rPr>
+          <w:rFonts w:ascii="Times New Roman" w:hAnsi="Times New Roman" w:cs="Times New Roman"/>
+          <w:sz w:val="28"/>
+          <w:szCs w:val="28"/>
+        </w:rPr>
+        <w:t>Meteo</w:t>
+      </w:r>
+      <w:proofErr w:type="spellEnd"/>
+      <w:r>
+        <w:rPr>
+          <w:rFonts w:ascii="Times New Roman" w:hAnsi="Times New Roman" w:cs="Times New Roman"/>
+          <w:sz w:val="28"/>
+          <w:szCs w:val="28"/>
+        </w:rPr>
+        <w:t xml:space="preserve"> API (Источник данных)</w:t>
       </w:r>
     </w:p>
     <w:p>
@@ -2052,7 +2084,25 @@
           <w:sz w:val="28"/>
           <w:szCs w:val="28"/>
         </w:rPr>
-        <w:t>Предоставление данных (archive-api)</w:t>
+        <w:t>Предоставление данных (</w:t>
+      </w:r>
+      <w:proofErr w:type="spellStart"/>
+      <w:r>
+        <w:rPr>
+          <w:rFonts w:ascii="Times New Roman" w:hAnsi="Times New Roman" w:cs="Times New Roman"/>
+          <w:sz w:val="28"/>
+          <w:szCs w:val="28"/>
+        </w:rPr>
+        <w:t>archive-api</w:t>
+      </w:r>
+      <w:proofErr w:type="spellEnd"/>
+      <w:r>
+        <w:rPr>
+          <w:rFonts w:ascii="Times New Roman" w:hAnsi="Times New Roman" w:cs="Times New Roman"/>
+          <w:sz w:val="28"/>
+          <w:szCs w:val="28"/>
+        </w:rPr>
+        <w:t>)</w:t>
       </w:r>
     </w:p>
     <w:p>
@@ -2078,7 +2128,25 @@
           <w:szCs w:val="28"/>
         </w:rPr>
         <w:lastRenderedPageBreak/>
-        <w:t>Предоставление прогнозных данных (forecast-api)</w:t>
+        <w:t>Предоставление прогнозных данных (</w:t>
+      </w:r>
+      <w:proofErr w:type="spellStart"/>
+      <w:r>
+        <w:rPr>
+          <w:rFonts w:ascii="Times New Roman" w:hAnsi="Times New Roman" w:cs="Times New Roman"/>
+          <w:sz w:val="28"/>
+          <w:szCs w:val="28"/>
+        </w:rPr>
+        <w:t>forecast-api</w:t>
+      </w:r>
+      <w:proofErr w:type="spellEnd"/>
+      <w:r>
+        <w:rPr>
+          <w:rFonts w:ascii="Times New Roman" w:hAnsi="Times New Roman" w:cs="Times New Roman"/>
+          <w:sz w:val="28"/>
+          <w:szCs w:val="28"/>
+        </w:rPr>
+        <w:t>)</w:t>
       </w:r>
     </w:p>
     <w:p>
@@ -2369,7 +2437,25 @@
           <w:sz w:val="28"/>
           <w:szCs w:val="28"/>
         </w:rPr>
-        <w:t>Форматы: CSV, SQLite, JSON для метаданных</w:t>
+        <w:t xml:space="preserve">Форматы: CSV, </w:t>
+      </w:r>
+      <w:proofErr w:type="spellStart"/>
+      <w:r>
+        <w:rPr>
+          <w:rFonts w:ascii="Times New Roman" w:hAnsi="Times New Roman" w:cs="Times New Roman"/>
+          <w:sz w:val="28"/>
+          <w:szCs w:val="28"/>
+        </w:rPr>
+        <w:t>SQLite</w:t>
+      </w:r>
+      <w:proofErr w:type="spellEnd"/>
+      <w:r>
+        <w:rPr>
+          <w:rFonts w:ascii="Times New Roman" w:hAnsi="Times New Roman" w:cs="Times New Roman"/>
+          <w:sz w:val="28"/>
+          <w:szCs w:val="28"/>
+        </w:rPr>
+        <w:t>, JSON для метаданных</w:t>
       </w:r>
     </w:p>
     <w:p>
@@ -2441,6 +2527,7 @@
         </w:rPr>
         <w:t xml:space="preserve">Обучение </w:t>
       </w:r>
+      <w:proofErr w:type="spellStart"/>
       <w:r>
         <w:rPr>
           <w:rFonts w:ascii="Times New Roman" w:hAnsi="Times New Roman" w:cs="Times New Roman"/>
@@ -2449,6 +2536,7 @@
         </w:rPr>
         <w:t>LogisticRegression</w:t>
       </w:r>
+      <w:proofErr w:type="spellEnd"/>
     </w:p>
     <w:p>
       <w:pPr>
@@ -2617,13 +2705,23 @@
           <w:szCs w:val="28"/>
         </w:rPr>
       </w:pPr>
-      <w:r>
-        <w:rPr>
-          <w:rFonts w:ascii="Times New Roman" w:hAnsi="Times New Roman" w:cs="Times New Roman"/>
-          <w:sz w:val="28"/>
-          <w:szCs w:val="28"/>
-        </w:rPr>
-        <w:t>Heatmap корреляций между параметрами</w:t>
+      <w:proofErr w:type="spellStart"/>
+      <w:r>
+        <w:rPr>
+          <w:rFonts w:ascii="Times New Roman" w:hAnsi="Times New Roman" w:cs="Times New Roman"/>
+          <w:sz w:val="28"/>
+          <w:szCs w:val="28"/>
+        </w:rPr>
+        <w:t>Heatmap</w:t>
+      </w:r>
+      <w:proofErr w:type="spellEnd"/>
+      <w:r>
+        <w:rPr>
+          <w:rFonts w:ascii="Times New Roman" w:hAnsi="Times New Roman" w:cs="Times New Roman"/>
+          <w:sz w:val="28"/>
+          <w:szCs w:val="28"/>
+        </w:rPr>
+        <w:t xml:space="preserve"> корреляций между параметрами</w:t>
       </w:r>
     </w:p>
     <w:p>
@@ -2642,13 +2740,41 @@
           <w:szCs w:val="28"/>
         </w:rPr>
       </w:pPr>
-      <w:r>
-        <w:rPr>
-          <w:rFonts w:ascii="Times New Roman" w:hAnsi="Times New Roman" w:cs="Times New Roman"/>
-          <w:sz w:val="28"/>
-          <w:szCs w:val="28"/>
-        </w:rPr>
-        <w:t>Feature importance графики</w:t>
+      <w:proofErr w:type="spellStart"/>
+      <w:r>
+        <w:rPr>
+          <w:rFonts w:ascii="Times New Roman" w:hAnsi="Times New Roman" w:cs="Times New Roman"/>
+          <w:sz w:val="28"/>
+          <w:szCs w:val="28"/>
+        </w:rPr>
+        <w:t>Feature</w:t>
+      </w:r>
+      <w:proofErr w:type="spellEnd"/>
+      <w:r>
+        <w:rPr>
+          <w:rFonts w:ascii="Times New Roman" w:hAnsi="Times New Roman" w:cs="Times New Roman"/>
+          <w:sz w:val="28"/>
+          <w:szCs w:val="28"/>
+        </w:rPr>
+        <w:t xml:space="preserve"> </w:t>
+      </w:r>
+      <w:proofErr w:type="spellStart"/>
+      <w:r>
+        <w:rPr>
+          <w:rFonts w:ascii="Times New Roman" w:hAnsi="Times New Roman" w:cs="Times New Roman"/>
+          <w:sz w:val="28"/>
+          <w:szCs w:val="28"/>
+        </w:rPr>
+        <w:t>importance</w:t>
+      </w:r>
+      <w:proofErr w:type="spellEnd"/>
+      <w:r>
+        <w:rPr>
+          <w:rFonts w:ascii="Times New Roman" w:hAnsi="Times New Roman" w:cs="Times New Roman"/>
+          <w:sz w:val="28"/>
+          <w:szCs w:val="28"/>
+        </w:rPr>
+        <w:t xml:space="preserve"> графики</w:t>
       </w:r>
     </w:p>
     <w:p>
@@ -2673,8 +2799,36 @@
           <w:sz w:val="28"/>
           <w:szCs w:val="28"/>
         </w:rPr>
-        <w:t>ROC-кривые и confusion matrix</w:t>
-      </w:r>
+        <w:t xml:space="preserve">ROC-кривые и </w:t>
+      </w:r>
+      <w:proofErr w:type="spellStart"/>
+      <w:r>
+        <w:rPr>
+          <w:rFonts w:ascii="Times New Roman" w:hAnsi="Times New Roman" w:cs="Times New Roman"/>
+          <w:sz w:val="28"/>
+          <w:szCs w:val="28"/>
+        </w:rPr>
+        <w:t>confusion</w:t>
+      </w:r>
+      <w:proofErr w:type="spellEnd"/>
+      <w:r>
+        <w:rPr>
+          <w:rFonts w:ascii="Times New Roman" w:hAnsi="Times New Roman" w:cs="Times New Roman"/>
+          <w:sz w:val="28"/>
+          <w:szCs w:val="28"/>
+        </w:rPr>
+        <w:t xml:space="preserve"> </w:t>
+      </w:r>
+      <w:proofErr w:type="spellStart"/>
+      <w:r>
+        <w:rPr>
+          <w:rFonts w:ascii="Times New Roman" w:hAnsi="Times New Roman" w:cs="Times New Roman"/>
+          <w:sz w:val="28"/>
+          <w:szCs w:val="28"/>
+        </w:rPr>
+        <w:t>matrix</w:t>
+      </w:r>
+      <w:proofErr w:type="spellEnd"/>
     </w:p>
     <w:p>
       <w:pPr>
@@ -2721,8 +2875,18 @@
           <w:sz w:val="28"/>
           <w:szCs w:val="28"/>
         </w:rPr>
-        <w:t xml:space="preserve"> (Tkinter</w:t>
-      </w:r>
+        <w:t xml:space="preserve"> (</w:t>
+      </w:r>
+      <w:proofErr w:type="spellStart"/>
+      <w:r>
+        <w:rPr>
+          <w:rFonts w:ascii="Times New Roman" w:hAnsi="Times New Roman" w:cs="Times New Roman"/>
+          <w:sz w:val="28"/>
+          <w:szCs w:val="28"/>
+        </w:rPr>
+        <w:t>Tkinter</w:t>
+      </w:r>
+      <w:proofErr w:type="spellEnd"/>
       <w:r>
         <w:rPr>
           <w:rFonts w:ascii="Times New Roman" w:hAnsi="Times New Roman" w:cs="Times New Roman"/>
@@ -2842,7 +3006,25 @@
           <w:sz w:val="28"/>
           <w:szCs w:val="28"/>
         </w:rPr>
-        <w:t xml:space="preserve"> через Open-Meteo API</w:t>
+        <w:t xml:space="preserve"> через Open-</w:t>
+      </w:r>
+      <w:proofErr w:type="spellStart"/>
+      <w:r>
+        <w:rPr>
+          <w:rFonts w:ascii="Times New Roman" w:hAnsi="Times New Roman" w:cs="Times New Roman"/>
+          <w:sz w:val="28"/>
+          <w:szCs w:val="28"/>
+        </w:rPr>
+        <w:t>Meteo</w:t>
+      </w:r>
+      <w:proofErr w:type="spellEnd"/>
+      <w:r>
+        <w:rPr>
+          <w:rFonts w:ascii="Times New Roman" w:hAnsi="Times New Roman" w:cs="Times New Roman"/>
+          <w:sz w:val="28"/>
+          <w:szCs w:val="28"/>
+        </w:rPr>
+        <w:t xml:space="preserve"> API</w:t>
       </w:r>
     </w:p>
     <w:p>
@@ -2960,13 +3142,41 @@
           <w:szCs w:val="28"/>
         </w:rPr>
       </w:pPr>
-      <w:r>
-        <w:rPr>
-          <w:rFonts w:ascii="Times New Roman" w:hAnsi="Times New Roman" w:cs="Times New Roman"/>
-          <w:sz w:val="28"/>
-          <w:szCs w:val="28"/>
-        </w:rPr>
-        <w:t>Feature engineering - создание признаков для машинного обучения</w:t>
+      <w:proofErr w:type="spellStart"/>
+      <w:r>
+        <w:rPr>
+          <w:rFonts w:ascii="Times New Roman" w:hAnsi="Times New Roman" w:cs="Times New Roman"/>
+          <w:sz w:val="28"/>
+          <w:szCs w:val="28"/>
+        </w:rPr>
+        <w:t>Feature</w:t>
+      </w:r>
+      <w:proofErr w:type="spellEnd"/>
+      <w:r>
+        <w:rPr>
+          <w:rFonts w:ascii="Times New Roman" w:hAnsi="Times New Roman" w:cs="Times New Roman"/>
+          <w:sz w:val="28"/>
+          <w:szCs w:val="28"/>
+        </w:rPr>
+        <w:t xml:space="preserve"> </w:t>
+      </w:r>
+      <w:proofErr w:type="spellStart"/>
+      <w:r>
+        <w:rPr>
+          <w:rFonts w:ascii="Times New Roman" w:hAnsi="Times New Roman" w:cs="Times New Roman"/>
+          <w:sz w:val="28"/>
+          <w:szCs w:val="28"/>
+        </w:rPr>
+        <w:t>engineering</w:t>
+      </w:r>
+      <w:proofErr w:type="spellEnd"/>
+      <w:r>
+        <w:rPr>
+          <w:rFonts w:ascii="Times New Roman" w:hAnsi="Times New Roman" w:cs="Times New Roman"/>
+          <w:sz w:val="28"/>
+          <w:szCs w:val="28"/>
+        </w:rPr>
+        <w:t xml:space="preserve"> - создание признаков для машинного обучения</w:t>
       </w:r>
     </w:p>
     <w:p>
@@ -3088,7 +3298,40 @@
           <w:sz w:val="28"/>
           <w:szCs w:val="28"/>
         </w:rPr>
-        <w:t>Использование ансамблевых методов (Random Forest, Gradient Boosting)</w:t>
+        <w:t>Использование метод</w:t>
+      </w:r>
+      <w:r>
+        <w:rPr>
+          <w:rFonts w:ascii="Times New Roman" w:hAnsi="Times New Roman" w:cs="Times New Roman"/>
+          <w:sz w:val="28"/>
+          <w:szCs w:val="28"/>
+        </w:rPr>
+        <w:t>а</w:t>
+      </w:r>
+      <w:r>
+        <w:rPr>
+          <w:rFonts w:ascii="Times New Roman" w:hAnsi="Times New Roman" w:cs="Times New Roman"/>
+          <w:sz w:val="28"/>
+          <w:szCs w:val="28"/>
+        </w:rPr>
+        <w:t xml:space="preserve"> (</w:t>
+      </w:r>
+      <w:r>
+        <w:rPr>
+          <w:rFonts w:ascii="Times New Roman" w:hAnsi="Times New Roman" w:cs="Times New Roman"/>
+          <w:sz w:val="28"/>
+          <w:szCs w:val="28"/>
+          <w:lang w:val="en-US"/>
+        </w:rPr>
+        <w:t>Logistic Regression</w:t>
+      </w:r>
+      <w:r>
+        <w:rPr>
+          <w:rFonts w:ascii="Times New Roman" w:hAnsi="Times New Roman" w:cs="Times New Roman"/>
+          <w:sz w:val="28"/>
+          <w:szCs w:val="28"/>
+        </w:rPr>
+        <w:t>)</w:t>
       </w:r>
     </w:p>
     <w:p>
@@ -3140,7 +3383,25 @@
           <w:sz w:val="28"/>
           <w:szCs w:val="28"/>
         </w:rPr>
-        <w:t>Объяснение прогнозов (Explainable AI)</w:t>
+        <w:t>Объяснение прогнозов (</w:t>
+      </w:r>
+      <w:proofErr w:type="spellStart"/>
+      <w:r>
+        <w:rPr>
+          <w:rFonts w:ascii="Times New Roman" w:hAnsi="Times New Roman" w:cs="Times New Roman"/>
+          <w:sz w:val="28"/>
+          <w:szCs w:val="28"/>
+        </w:rPr>
+        <w:t>Explainable</w:t>
+      </w:r>
+      <w:proofErr w:type="spellEnd"/>
+      <w:r>
+        <w:rPr>
+          <w:rFonts w:ascii="Times New Roman" w:hAnsi="Times New Roman" w:cs="Times New Roman"/>
+          <w:sz w:val="28"/>
+          <w:szCs w:val="28"/>
+        </w:rPr>
+        <w:t xml:space="preserve"> AI)</w:t>
       </w:r>
     </w:p>
     <w:p>
@@ -3409,6 +3670,7 @@
           <w:szCs w:val="28"/>
         </w:rPr>
       </w:pPr>
+      <w:proofErr w:type="spellStart"/>
       <w:r>
         <w:rPr>
           <w:rFonts w:ascii="Times New Roman" w:hAnsi="Times New Roman" w:cs="Times New Roman"/>
@@ -3417,7 +3679,18 @@
           <w:sz w:val="28"/>
           <w:szCs w:val="28"/>
         </w:rPr>
-        <w:t>Backend и обработка данных:</w:t>
+        <w:t>Backend</w:t>
+      </w:r>
+      <w:proofErr w:type="spellEnd"/>
+      <w:r>
+        <w:rPr>
+          <w:rFonts w:ascii="Times New Roman" w:hAnsi="Times New Roman" w:cs="Times New Roman"/>
+          <w:b/>
+          <w:bCs/>
+          <w:sz w:val="28"/>
+          <w:szCs w:val="28"/>
+        </w:rPr>
+        <w:t xml:space="preserve"> и обработка данных:</w:t>
       </w:r>
     </w:p>
     <w:p>
@@ -3467,6 +3740,7 @@
           <w:szCs w:val="28"/>
         </w:rPr>
       </w:pPr>
+      <w:proofErr w:type="spellStart"/>
       <w:r>
         <w:rPr>
           <w:rFonts w:ascii="Times New Roman" w:hAnsi="Times New Roman" w:cs="Times New Roman"/>
@@ -3475,6 +3749,7 @@
         </w:rPr>
         <w:t>Pandas</w:t>
       </w:r>
+      <w:proofErr w:type="spellEnd"/>
       <w:r>
         <w:rPr>
           <w:rFonts w:ascii="Times New Roman" w:hAnsi="Times New Roman" w:cs="Times New Roman"/>
@@ -3503,6 +3778,7 @@
           <w:szCs w:val="28"/>
         </w:rPr>
       </w:pPr>
+      <w:proofErr w:type="spellStart"/>
       <w:r>
         <w:rPr>
           <w:rFonts w:ascii="Times New Roman" w:hAnsi="Times New Roman" w:cs="Times New Roman"/>
@@ -3511,6 +3787,7 @@
         </w:rPr>
         <w:t>NumPy</w:t>
       </w:r>
+      <w:proofErr w:type="spellEnd"/>
       <w:r>
         <w:rPr>
           <w:rFonts w:ascii="Times New Roman" w:hAnsi="Times New Roman" w:cs="Times New Roman"/>
@@ -3539,6 +3816,7 @@
           <w:szCs w:val="28"/>
         </w:rPr>
       </w:pPr>
+      <w:proofErr w:type="spellStart"/>
       <w:r>
         <w:rPr>
           <w:rFonts w:ascii="Times New Roman" w:hAnsi="Times New Roman" w:cs="Times New Roman"/>
@@ -3547,6 +3825,7 @@
         </w:rPr>
         <w:t>Scikit-learn</w:t>
       </w:r>
+      <w:proofErr w:type="spellEnd"/>
       <w:r>
         <w:rPr>
           <w:rFonts w:ascii="Times New Roman" w:hAnsi="Times New Roman" w:cs="Times New Roman"/>
@@ -3662,6 +3941,7 @@
           <w:szCs w:val="28"/>
         </w:rPr>
       </w:pPr>
+      <w:proofErr w:type="spellStart"/>
       <w:r>
         <w:rPr>
           <w:rFonts w:ascii="Times New Roman" w:hAnsi="Times New Roman" w:cs="Times New Roman"/>
@@ -3670,6 +3950,7 @@
         </w:rPr>
         <w:t>Plotly</w:t>
       </w:r>
+      <w:proofErr w:type="spellEnd"/>
       <w:r>
         <w:rPr>
           <w:rFonts w:ascii="Times New Roman" w:hAnsi="Times New Roman" w:cs="Times New Roman"/>
@@ -3706,6 +3987,7 @@
           <w:szCs w:val="28"/>
         </w:rPr>
       </w:pPr>
+      <w:proofErr w:type="spellStart"/>
       <w:r>
         <w:rPr>
           <w:rFonts w:ascii="Times New Roman" w:hAnsi="Times New Roman" w:cs="Times New Roman"/>
@@ -3714,6 +3996,7 @@
         </w:rPr>
         <w:t>Matplotlib</w:t>
       </w:r>
+      <w:proofErr w:type="spellEnd"/>
       <w:r>
         <w:rPr>
           <w:rFonts w:ascii="Times New Roman" w:hAnsi="Times New Roman" w:cs="Times New Roman"/>
@@ -3742,6 +4025,7 @@
           <w:szCs w:val="28"/>
         </w:rPr>
       </w:pPr>
+      <w:proofErr w:type="spellStart"/>
       <w:r>
         <w:rPr>
           <w:rFonts w:ascii="Times New Roman" w:hAnsi="Times New Roman" w:cs="Times New Roman"/>
@@ -3750,6 +4034,7 @@
         </w:rPr>
         <w:t>Seaborn</w:t>
       </w:r>
+      <w:proofErr w:type="spellEnd"/>
       <w:r>
         <w:rPr>
           <w:rFonts w:ascii="Times New Roman" w:hAnsi="Times New Roman" w:cs="Times New Roman"/>
@@ -3802,6 +4087,7 @@
           <w:szCs w:val="28"/>
         </w:rPr>
       </w:pPr>
+      <w:proofErr w:type="spellStart"/>
       <w:r>
         <w:rPr>
           <w:rFonts w:ascii="Times New Roman" w:hAnsi="Times New Roman" w:cs="Times New Roman"/>
@@ -3810,6 +4096,7 @@
         </w:rPr>
         <w:t>SQLite</w:t>
       </w:r>
+      <w:proofErr w:type="spellEnd"/>
       <w:r>
         <w:rPr>
           <w:rFonts w:ascii="Times New Roman" w:hAnsi="Times New Roman" w:cs="Times New Roman"/>
@@ -3838,6 +4125,7 @@
           <w:szCs w:val="28"/>
         </w:rPr>
       </w:pPr>
+      <w:proofErr w:type="spellStart"/>
       <w:r>
         <w:rPr>
           <w:rFonts w:ascii="Times New Roman" w:hAnsi="Times New Roman" w:cs="Times New Roman"/>
@@ -3846,6 +4134,7 @@
         </w:rPr>
         <w:t>Joblib</w:t>
       </w:r>
+      <w:proofErr w:type="spellEnd"/>
       <w:r>
         <w:rPr>
           <w:rFonts w:ascii="Times New Roman" w:hAnsi="Times New Roman" w:cs="Times New Roman"/>
@@ -3882,6 +4171,7 @@
           <w:szCs w:val="28"/>
         </w:rPr>
       </w:pPr>
+      <w:proofErr w:type="spellStart"/>
       <w:r>
         <w:rPr>
           <w:rFonts w:ascii="Times New Roman" w:hAnsi="Times New Roman" w:cs="Times New Roman"/>
@@ -3890,6 +4180,7 @@
         </w:rPr>
         <w:t>Logging</w:t>
       </w:r>
+      <w:proofErr w:type="spellEnd"/>
       <w:r>
         <w:rPr>
           <w:rFonts w:ascii="Times New Roman" w:hAnsi="Times New Roman" w:cs="Times New Roman"/>
@@ -3918,6 +4209,7 @@
           <w:szCs w:val="28"/>
         </w:rPr>
       </w:pPr>
+      <w:proofErr w:type="spellStart"/>
       <w:r>
         <w:rPr>
           <w:rFonts w:ascii="Times New Roman" w:hAnsi="Times New Roman" w:cs="Times New Roman"/>
@@ -3926,6 +4218,7 @@
         </w:rPr>
         <w:t>Pytest</w:t>
       </w:r>
+      <w:proofErr w:type="spellEnd"/>
       <w:r>
         <w:rPr>
           <w:rFonts w:ascii="Times New Roman" w:hAnsi="Times New Roman" w:cs="Times New Roman"/>
@@ -3962,6 +4255,7 @@
           <w:szCs w:val="28"/>
         </w:rPr>
       </w:pPr>
+      <w:proofErr w:type="spellStart"/>
       <w:r>
         <w:rPr>
           <w:rFonts w:ascii="Times New Roman" w:hAnsi="Times New Roman" w:cs="Times New Roman"/>
@@ -3970,6 +4264,7 @@
         </w:rPr>
         <w:t>Git</w:t>
       </w:r>
+      <w:proofErr w:type="spellEnd"/>
       <w:r>
         <w:rPr>
           <w:rFonts w:ascii="Times New Roman" w:hAnsi="Times New Roman" w:cs="Times New Roman"/>
@@ -4384,7 +4679,107 @@
           <w:sz w:val="28"/>
           <w:szCs w:val="28"/>
         </w:rPr>
-        <w:t>Платонов, А. В.  Машинное обучение : учебное пособие для вузов / А. В. Платонов. — Москва : Издательство Юрайт, 2022. — 85 с. — (Высшее образование). — ISBN 978-5-534-15561-7. — Текст : электронный // Образовательная платформа Юрайт [сайт]. — URL: https://urait.ru/bcode/508804</w:t>
+        <w:t xml:space="preserve">Платонов, А. В.  Машинное </w:t>
+      </w:r>
+      <w:proofErr w:type="gramStart"/>
+      <w:r>
+        <w:rPr>
+          <w:rFonts w:ascii="Times New Roman" w:hAnsi="Times New Roman" w:cs="Times New Roman"/>
+          <w:bCs/>
+          <w:sz w:val="28"/>
+          <w:szCs w:val="28"/>
+        </w:rPr>
+        <w:t>обучение :</w:t>
+      </w:r>
+      <w:proofErr w:type="gramEnd"/>
+      <w:r>
+        <w:rPr>
+          <w:rFonts w:ascii="Times New Roman" w:hAnsi="Times New Roman" w:cs="Times New Roman"/>
+          <w:bCs/>
+          <w:sz w:val="28"/>
+          <w:szCs w:val="28"/>
+        </w:rPr>
+        <w:t xml:space="preserve"> учебное пособие для вузов / А. В. Платонов. — </w:t>
+      </w:r>
+      <w:proofErr w:type="gramStart"/>
+      <w:r>
+        <w:rPr>
+          <w:rFonts w:ascii="Times New Roman" w:hAnsi="Times New Roman" w:cs="Times New Roman"/>
+          <w:bCs/>
+          <w:sz w:val="28"/>
+          <w:szCs w:val="28"/>
+        </w:rPr>
+        <w:t>Москва :</w:t>
+      </w:r>
+      <w:proofErr w:type="gramEnd"/>
+      <w:r>
+        <w:rPr>
+          <w:rFonts w:ascii="Times New Roman" w:hAnsi="Times New Roman" w:cs="Times New Roman"/>
+          <w:bCs/>
+          <w:sz w:val="28"/>
+          <w:szCs w:val="28"/>
+        </w:rPr>
+        <w:t xml:space="preserve"> Издательство </w:t>
+      </w:r>
+      <w:proofErr w:type="spellStart"/>
+      <w:r>
+        <w:rPr>
+          <w:rFonts w:ascii="Times New Roman" w:hAnsi="Times New Roman" w:cs="Times New Roman"/>
+          <w:bCs/>
+          <w:sz w:val="28"/>
+          <w:szCs w:val="28"/>
+        </w:rPr>
+        <w:t>Юрайт</w:t>
+      </w:r>
+      <w:proofErr w:type="spellEnd"/>
+      <w:r>
+        <w:rPr>
+          <w:rFonts w:ascii="Times New Roman" w:hAnsi="Times New Roman" w:cs="Times New Roman"/>
+          <w:bCs/>
+          <w:sz w:val="28"/>
+          <w:szCs w:val="28"/>
+        </w:rPr>
+        <w:t xml:space="preserve">, 2022. — 85 с. — (Высшее образование). — ISBN 978-5-534-15561-7. — </w:t>
+      </w:r>
+      <w:proofErr w:type="gramStart"/>
+      <w:r>
+        <w:rPr>
+          <w:rFonts w:ascii="Times New Roman" w:hAnsi="Times New Roman" w:cs="Times New Roman"/>
+          <w:bCs/>
+          <w:sz w:val="28"/>
+          <w:szCs w:val="28"/>
+        </w:rPr>
+        <w:t>Текст :</w:t>
+      </w:r>
+      <w:proofErr w:type="gramEnd"/>
+      <w:r>
+        <w:rPr>
+          <w:rFonts w:ascii="Times New Roman" w:hAnsi="Times New Roman" w:cs="Times New Roman"/>
+          <w:bCs/>
+          <w:sz w:val="28"/>
+          <w:szCs w:val="28"/>
+        </w:rPr>
+        <w:t xml:space="preserve"> электронный // Образовательная платформа </w:t>
+      </w:r>
+      <w:proofErr w:type="spellStart"/>
+      <w:r>
+        <w:rPr>
+          <w:rFonts w:ascii="Times New Roman" w:hAnsi="Times New Roman" w:cs="Times New Roman"/>
+          <w:bCs/>
+          <w:sz w:val="28"/>
+          <w:szCs w:val="28"/>
+        </w:rPr>
+        <w:t>Юрайт</w:t>
+      </w:r>
+      <w:proofErr w:type="spellEnd"/>
+      <w:r>
+        <w:rPr>
+          <w:rFonts w:ascii="Times New Roman" w:hAnsi="Times New Roman" w:cs="Times New Roman"/>
+          <w:bCs/>
+          <w:sz w:val="28"/>
+          <w:szCs w:val="28"/>
+        </w:rPr>
+        <w:t xml:space="preserve"> [сайт]. — URL: https://urait.ru/bcode/508804</w:t>
       </w:r>
     </w:p>
     <w:sectPr>
@@ -7537,7 +7932,6 @@
   <w:style w:type="character" w:default="1" w:styleId="a0">
     <w:name w:val="Default Paragraph Font"/>
     <w:uiPriority w:val="1"/>
-    <w:semiHidden/>
     <w:unhideWhenUsed/>
   </w:style>
   <w:style w:type="table" w:default="1" w:styleId="a1">

--- a/4 курс/Проектирование аналитических систем/ПАС_2_Ким_Кирилл.docx
+++ b/4 курс/Проектирование аналитических систем/ПАС_2_Ким_Кирилл.docx
@@ -40,7 +40,7 @@
                 <w:lang w:eastAsia="ru-RU" w:bidi="ar-SA"/>
               </w:rPr>
               <w:drawing>
-                <wp:inline distT="0" distB="0" distL="0" distR="0" wp14:anchorId="3D181D91" wp14:editId="3B610837">
+                <wp:inline distT="0" distB="0" distL="0" distR="0" wp14:anchorId="3D181D91" wp14:editId="0FBBBFCE">
                   <wp:extent cx="1066800" cy="1066800"/>
                   <wp:effectExtent l="0" t="0" r="0" b="0"/>
                   <wp:docPr id="298370851" name="Рисунок 3"/>
@@ -2533,8 +2533,9 @@
           <w:rFonts w:ascii="Times New Roman" w:hAnsi="Times New Roman" w:cs="Times New Roman"/>
           <w:sz w:val="28"/>
           <w:szCs w:val="28"/>
-        </w:rPr>
-        <w:t>LogisticRegression</w:t>
+          <w:lang w:val="en-US"/>
+        </w:rPr>
+        <w:t>GradientBoosting</w:t>
       </w:r>
       <w:proofErr w:type="spellEnd"/>
     </w:p>
@@ -7932,6 +7933,7 @@
   <w:style w:type="character" w:default="1" w:styleId="a0">
     <w:name w:val="Default Paragraph Font"/>
     <w:uiPriority w:val="1"/>
+    <w:semiHidden/>
     <w:unhideWhenUsed/>
   </w:style>
   <w:style w:type="table" w:default="1" w:styleId="a1">
